--- a/3. ABSTRAK.docx
+++ b/3. ABSTRAK.docx
@@ -1,6 +1,6 @@
 
 <file path=word/document.xml><?xml version="1.0" encoding="utf-8"?>
-<w:document xmlns:wpc="http://schemas.microsoft.com/office/word/2010/wordprocessingCanvas" xmlns:cx="http://schemas.microsoft.com/office/drawing/2014/chartex" xmlns:cx1="http://schemas.microsoft.com/office/drawing/2015/9/8/chartex" xmlns:cx2="http://schemas.microsoft.com/office/drawing/2015/10/21/chartex" xmlns:cx3="http://schemas.microsoft.com/office/drawing/2016/5/9/chartex" xmlns:cx4="http://schemas.microsoft.com/office/drawing/2016/5/10/chartex" xmlns:cx5="http://schemas.microsoft.com/office/drawing/2016/5/11/chartex" xmlns:cx6="http://schemas.microsoft.com/office/drawing/2016/5/12/chartex" xmlns:cx7="http://schemas.microsoft.com/office/drawing/2016/5/13/chartex" xmlns:cx8="http://schemas.microsoft.com/office/drawing/2016/5/14/chartex" xmlns:mc="http://schemas.openxmlformats.org/markup-compatibility/2006" xmlns:aink="http://schemas.microsoft.com/office/drawing/2016/ink" xmlns:am3d="http://schemas.microsoft.com/office/drawing/2017/model3d" xmlns:o="urn:schemas-microsoft-com:office:office" xmlns:r="http://schemas.openxmlformats.org/officeDocument/2006/relationships" xmlns:m="http://schemas.openxmlformats.org/officeDocument/2006/math" xmlns:v="urn:schemas-microsoft-com:vml" xmlns:wp14="http://schemas.microsoft.com/office/word/2010/wordprocessingDrawing" xmlns:wp="http://schemas.openxmlformats.org/drawingml/2006/wordprocessingDrawing" xmlns:w10="urn:schemas-microsoft-com:office:word" xmlns:w="http://schemas.openxmlformats.org/wordprocessingml/2006/main" xmlns:w14="http://schemas.microsoft.com/office/word/2010/wordml" xmlns:w15="http://schemas.microsoft.com/office/word/2012/wordml" xmlns:w16cex="http://schemas.microsoft.com/office/word/2018/wordml/cex" xmlns:w16cid="http://schemas.microsoft.com/office/word/2016/wordml/cid" xmlns:w16="http://schemas.microsoft.com/office/word/2018/wordml" xmlns:w16sdtdh="http://schemas.microsoft.com/office/word/2020/wordml/sdtdatahash" xmlns:w16se="http://schemas.microsoft.com/office/word/2015/wordml/symex" xmlns:wpg="http://schemas.microsoft.com/office/word/2010/wordprocessingGroup" xmlns:wpi="http://schemas.microsoft.com/office/word/2010/wordprocessingInk" xmlns:wne="http://schemas.microsoft.com/office/word/2006/wordml" xmlns:wps="http://schemas.microsoft.com/office/word/2010/wordprocessingShape" mc:Ignorable="w14 w15 w16se w16cid w16 w16cex w16sdtdh wp14">
+<w:document xmlns:wpc="http://schemas.microsoft.com/office/word/2010/wordprocessingCanvas" xmlns:cx="http://schemas.microsoft.com/office/drawing/2014/chartex" xmlns:cx1="http://schemas.microsoft.com/office/drawing/2015/9/8/chartex" xmlns:cx2="http://schemas.microsoft.com/office/drawing/2015/10/21/chartex" xmlns:cx3="http://schemas.microsoft.com/office/drawing/2016/5/9/chartex" xmlns:cx4="http://schemas.microsoft.com/office/drawing/2016/5/10/chartex" xmlns:cx5="http://schemas.microsoft.com/office/drawing/2016/5/11/chartex" xmlns:cx6="http://schemas.microsoft.com/office/drawing/2016/5/12/chartex" xmlns:cx7="http://schemas.microsoft.com/office/drawing/2016/5/13/chartex" xmlns:cx8="http://schemas.microsoft.com/office/drawing/2016/5/14/chartex" xmlns:mc="http://schemas.openxmlformats.org/markup-compatibility/2006" xmlns:aink="http://schemas.microsoft.com/office/drawing/2016/ink" xmlns:am3d="http://schemas.microsoft.com/office/drawing/2017/model3d" xmlns:o="urn:schemas-microsoft-com:office:office" xmlns:oel="http://schemas.microsoft.com/office/2019/extlst" xmlns:r="http://schemas.openxmlformats.org/officeDocument/2006/relationships" xmlns:m="http://schemas.openxmlformats.org/officeDocument/2006/math" xmlns:v="urn:schemas-microsoft-com:vml" xmlns:wp14="http://schemas.microsoft.com/office/word/2010/wordprocessingDrawing" xmlns:wp="http://schemas.openxmlformats.org/drawingml/2006/wordprocessingDrawing" xmlns:w10="urn:schemas-microsoft-com:office:word" xmlns:w="http://schemas.openxmlformats.org/wordprocessingml/2006/main" xmlns:w14="http://schemas.microsoft.com/office/word/2010/wordml" xmlns:w15="http://schemas.microsoft.com/office/word/2012/wordml" xmlns:w16cex="http://schemas.microsoft.com/office/word/2018/wordml/cex" xmlns:w16cid="http://schemas.microsoft.com/office/word/2016/wordml/cid" xmlns:w16="http://schemas.microsoft.com/office/word/2018/wordml" xmlns:w16sdtdh="http://schemas.microsoft.com/office/word/2020/wordml/sdtdatahash" xmlns:w16se="http://schemas.microsoft.com/office/word/2015/wordml/symex" xmlns:wpg="http://schemas.microsoft.com/office/word/2010/wordprocessingGroup" xmlns:wpi="http://schemas.microsoft.com/office/word/2010/wordprocessingInk" xmlns:wne="http://schemas.microsoft.com/office/word/2006/wordml" xmlns:wps="http://schemas.microsoft.com/office/word/2010/wordprocessingShape" mc:Ignorable="w14 w15 w16se w16cid w16 w16cex w16sdtdh wp14">
   <w:body>
     <w:p>
       <w:pPr>
@@ -237,7 +237,27 @@
           <w:szCs w:val="24"/>
           <w:lang w:val="sv-SE"/>
         </w:rPr>
-        <w:t xml:space="preserve">yang berhasil menyelesaikan 1 level dengan jumlah 18 pemain, </w:t>
+        <w:t>yang berhasil menyelesaikan 1 level dengan jumlah 1</w:t>
+      </w:r>
+      <w:r>
+        <w:rPr>
+          <w:b w:val="0"/>
+          <w:bCs/>
+          <w:sz w:val="24"/>
+          <w:szCs w:val="24"/>
+          <w:lang w:val="sv-SE"/>
+        </w:rPr>
+        <w:t>9</w:t>
+      </w:r>
+      <w:r>
+        <w:rPr>
+          <w:b w:val="0"/>
+          <w:bCs/>
+          <w:sz w:val="24"/>
+          <w:szCs w:val="24"/>
+          <w:lang w:val="sv-SE"/>
+        </w:rPr>
+        <w:t xml:space="preserve"> pemain, </w:t>
       </w:r>
       <w:r>
         <w:rPr>
@@ -527,7 +547,27 @@
           <w:szCs w:val="24"/>
           <w:lang w:val="sv-SE"/>
         </w:rPr>
-        <w:t xml:space="preserve"> didesuaikan kembali</w:t>
+        <w:t xml:space="preserve"> di</w:t>
+      </w:r>
+      <w:r>
+        <w:rPr>
+          <w:b w:val="0"/>
+          <w:bCs/>
+          <w:sz w:val="24"/>
+          <w:szCs w:val="24"/>
+          <w:lang w:val="sv-SE"/>
+        </w:rPr>
+        <w:t>s</w:t>
+      </w:r>
+      <w:r>
+        <w:rPr>
+          <w:b w:val="0"/>
+          <w:bCs/>
+          <w:sz w:val="24"/>
+          <w:szCs w:val="24"/>
+          <w:lang w:val="sv-SE"/>
+        </w:rPr>
+        <w:t>esuaikan kembali</w:t>
       </w:r>
       <w:r>
         <w:rPr>
@@ -558,7 +598,7 @@
 </file>
 
 <file path=word/endnotes.xml><?xml version="1.0" encoding="utf-8"?>
-<w:endnotes xmlns:wpc="http://schemas.microsoft.com/office/word/2010/wordprocessingCanvas" xmlns:cx="http://schemas.microsoft.com/office/drawing/2014/chartex" xmlns:cx1="http://schemas.microsoft.com/office/drawing/2015/9/8/chartex" xmlns:cx2="http://schemas.microsoft.com/office/drawing/2015/10/21/chartex" xmlns:cx3="http://schemas.microsoft.com/office/drawing/2016/5/9/chartex" xmlns:cx4="http://schemas.microsoft.com/office/drawing/2016/5/10/chartex" xmlns:cx5="http://schemas.microsoft.com/office/drawing/2016/5/11/chartex" xmlns:cx6="http://schemas.microsoft.com/office/drawing/2016/5/12/chartex" xmlns:cx7="http://schemas.microsoft.com/office/drawing/2016/5/13/chartex" xmlns:cx8="http://schemas.microsoft.com/office/drawing/2016/5/14/chartex" xmlns:mc="http://schemas.openxmlformats.org/markup-compatibility/2006" xmlns:aink="http://schemas.microsoft.com/office/drawing/2016/ink" xmlns:am3d="http://schemas.microsoft.com/office/drawing/2017/model3d" xmlns:o="urn:schemas-microsoft-com:office:office" xmlns:r="http://schemas.openxmlformats.org/officeDocument/2006/relationships" xmlns:m="http://schemas.openxmlformats.org/officeDocument/2006/math" xmlns:v="urn:schemas-microsoft-com:vml" xmlns:wp14="http://schemas.microsoft.com/office/word/2010/wordprocessingDrawing" xmlns:wp="http://schemas.openxmlformats.org/drawingml/2006/wordprocessingDrawing" xmlns:w10="urn:schemas-microsoft-com:office:word" xmlns:w="http://schemas.openxmlformats.org/wordprocessingml/2006/main" xmlns:w14="http://schemas.microsoft.com/office/word/2010/wordml" xmlns:w15="http://schemas.microsoft.com/office/word/2012/wordml" xmlns:w16cex="http://schemas.microsoft.com/office/word/2018/wordml/cex" xmlns:w16cid="http://schemas.microsoft.com/office/word/2016/wordml/cid" xmlns:w16="http://schemas.microsoft.com/office/word/2018/wordml" xmlns:w16sdtdh="http://schemas.microsoft.com/office/word/2020/wordml/sdtdatahash" xmlns:w16se="http://schemas.microsoft.com/office/word/2015/wordml/symex" xmlns:wpg="http://schemas.microsoft.com/office/word/2010/wordprocessingGroup" xmlns:wpi="http://schemas.microsoft.com/office/word/2010/wordprocessingInk" xmlns:wne="http://schemas.microsoft.com/office/word/2006/wordml" xmlns:wps="http://schemas.microsoft.com/office/word/2010/wordprocessingShape" mc:Ignorable="w14 w15 w16se w16cid w16 w16cex w16sdtdh wp14">
+<w:endnotes xmlns:wpc="http://schemas.microsoft.com/office/word/2010/wordprocessingCanvas" xmlns:cx="http://schemas.microsoft.com/office/drawing/2014/chartex" xmlns:cx1="http://schemas.microsoft.com/office/drawing/2015/9/8/chartex" xmlns:cx2="http://schemas.microsoft.com/office/drawing/2015/10/21/chartex" xmlns:cx3="http://schemas.microsoft.com/office/drawing/2016/5/9/chartex" xmlns:cx4="http://schemas.microsoft.com/office/drawing/2016/5/10/chartex" xmlns:cx5="http://schemas.microsoft.com/office/drawing/2016/5/11/chartex" xmlns:cx6="http://schemas.microsoft.com/office/drawing/2016/5/12/chartex" xmlns:cx7="http://schemas.microsoft.com/office/drawing/2016/5/13/chartex" xmlns:cx8="http://schemas.microsoft.com/office/drawing/2016/5/14/chartex" xmlns:mc="http://schemas.openxmlformats.org/markup-compatibility/2006" xmlns:aink="http://schemas.microsoft.com/office/drawing/2016/ink" xmlns:am3d="http://schemas.microsoft.com/office/drawing/2017/model3d" xmlns:o="urn:schemas-microsoft-com:office:office" xmlns:oel="http://schemas.microsoft.com/office/2019/extlst" xmlns:r="http://schemas.openxmlformats.org/officeDocument/2006/relationships" xmlns:m="http://schemas.openxmlformats.org/officeDocument/2006/math" xmlns:v="urn:schemas-microsoft-com:vml" xmlns:wp14="http://schemas.microsoft.com/office/word/2010/wordprocessingDrawing" xmlns:wp="http://schemas.openxmlformats.org/drawingml/2006/wordprocessingDrawing" xmlns:w10="urn:schemas-microsoft-com:office:word" xmlns:w="http://schemas.openxmlformats.org/wordprocessingml/2006/main" xmlns:w14="http://schemas.microsoft.com/office/word/2010/wordml" xmlns:w15="http://schemas.microsoft.com/office/word/2012/wordml" xmlns:w16cex="http://schemas.microsoft.com/office/word/2018/wordml/cex" xmlns:w16cid="http://schemas.microsoft.com/office/word/2016/wordml/cid" xmlns:w16="http://schemas.microsoft.com/office/word/2018/wordml" xmlns:w16sdtdh="http://schemas.microsoft.com/office/word/2020/wordml/sdtdatahash" xmlns:w16se="http://schemas.microsoft.com/office/word/2015/wordml/symex" xmlns:wpg="http://schemas.microsoft.com/office/word/2010/wordprocessingGroup" xmlns:wpi="http://schemas.microsoft.com/office/word/2010/wordprocessingInk" xmlns:wne="http://schemas.microsoft.com/office/word/2006/wordml" xmlns:wps="http://schemas.microsoft.com/office/word/2010/wordprocessingShape" mc:Ignorable="w14 w15 w16se w16cid w16 w16cex w16sdtdh wp14">
   <w:endnote w:type="separator" w:id="-1">
     <w:p>
       <w:pPr>
@@ -583,7 +623,7 @@
 </file>
 
 <file path=word/footer1.xml><?xml version="1.0" encoding="utf-8"?>
-<w:ftr xmlns:wpc="http://schemas.microsoft.com/office/word/2010/wordprocessingCanvas" xmlns:cx="http://schemas.microsoft.com/office/drawing/2014/chartex" xmlns:cx1="http://schemas.microsoft.com/office/drawing/2015/9/8/chartex" xmlns:cx2="http://schemas.microsoft.com/office/drawing/2015/10/21/chartex" xmlns:cx3="http://schemas.microsoft.com/office/drawing/2016/5/9/chartex" xmlns:cx4="http://schemas.microsoft.com/office/drawing/2016/5/10/chartex" xmlns:cx5="http://schemas.microsoft.com/office/drawing/2016/5/11/chartex" xmlns:cx6="http://schemas.microsoft.com/office/drawing/2016/5/12/chartex" xmlns:cx7="http://schemas.microsoft.com/office/drawing/2016/5/13/chartex" xmlns:cx8="http://schemas.microsoft.com/office/drawing/2016/5/14/chartex" xmlns:mc="http://schemas.openxmlformats.org/markup-compatibility/2006" xmlns:aink="http://schemas.microsoft.com/office/drawing/2016/ink" xmlns:am3d="http://schemas.microsoft.com/office/drawing/2017/model3d" xmlns:o="urn:schemas-microsoft-com:office:office" xmlns:r="http://schemas.openxmlformats.org/officeDocument/2006/relationships" xmlns:m="http://schemas.openxmlformats.org/officeDocument/2006/math" xmlns:v="urn:schemas-microsoft-com:vml" xmlns:wp14="http://schemas.microsoft.com/office/word/2010/wordprocessingDrawing" xmlns:wp="http://schemas.openxmlformats.org/drawingml/2006/wordprocessingDrawing" xmlns:w10="urn:schemas-microsoft-com:office:word" xmlns:w="http://schemas.openxmlformats.org/wordprocessingml/2006/main" xmlns:w14="http://schemas.microsoft.com/office/word/2010/wordml" xmlns:w15="http://schemas.microsoft.com/office/word/2012/wordml" xmlns:w16cex="http://schemas.microsoft.com/office/word/2018/wordml/cex" xmlns:w16cid="http://schemas.microsoft.com/office/word/2016/wordml/cid" xmlns:w16="http://schemas.microsoft.com/office/word/2018/wordml" xmlns:w16sdtdh="http://schemas.microsoft.com/office/word/2020/wordml/sdtdatahash" xmlns:w16se="http://schemas.microsoft.com/office/word/2015/wordml/symex" xmlns:wpg="http://schemas.microsoft.com/office/word/2010/wordprocessingGroup" xmlns:wpi="http://schemas.microsoft.com/office/word/2010/wordprocessingInk" xmlns:wne="http://schemas.microsoft.com/office/word/2006/wordml" xmlns:wps="http://schemas.microsoft.com/office/word/2010/wordprocessingShape" mc:Ignorable="w14 w15 w16se w16cid w16 w16cex w16sdtdh wp14">
+<w:ftr xmlns:wpc="http://schemas.microsoft.com/office/word/2010/wordprocessingCanvas" xmlns:cx="http://schemas.microsoft.com/office/drawing/2014/chartex" xmlns:cx1="http://schemas.microsoft.com/office/drawing/2015/9/8/chartex" xmlns:cx2="http://schemas.microsoft.com/office/drawing/2015/10/21/chartex" xmlns:cx3="http://schemas.microsoft.com/office/drawing/2016/5/9/chartex" xmlns:cx4="http://schemas.microsoft.com/office/drawing/2016/5/10/chartex" xmlns:cx5="http://schemas.microsoft.com/office/drawing/2016/5/11/chartex" xmlns:cx6="http://schemas.microsoft.com/office/drawing/2016/5/12/chartex" xmlns:cx7="http://schemas.microsoft.com/office/drawing/2016/5/13/chartex" xmlns:cx8="http://schemas.microsoft.com/office/drawing/2016/5/14/chartex" xmlns:mc="http://schemas.openxmlformats.org/markup-compatibility/2006" xmlns:aink="http://schemas.microsoft.com/office/drawing/2016/ink" xmlns:am3d="http://schemas.microsoft.com/office/drawing/2017/model3d" xmlns:o="urn:schemas-microsoft-com:office:office" xmlns:oel="http://schemas.microsoft.com/office/2019/extlst" xmlns:r="http://schemas.openxmlformats.org/officeDocument/2006/relationships" xmlns:m="http://schemas.openxmlformats.org/officeDocument/2006/math" xmlns:v="urn:schemas-microsoft-com:vml" xmlns:wp14="http://schemas.microsoft.com/office/word/2010/wordprocessingDrawing" xmlns:wp="http://schemas.openxmlformats.org/drawingml/2006/wordprocessingDrawing" xmlns:w10="urn:schemas-microsoft-com:office:word" xmlns:w="http://schemas.openxmlformats.org/wordprocessingml/2006/main" xmlns:w14="http://schemas.microsoft.com/office/word/2010/wordml" xmlns:w15="http://schemas.microsoft.com/office/word/2012/wordml" xmlns:w16cex="http://schemas.microsoft.com/office/word/2018/wordml/cex" xmlns:w16cid="http://schemas.microsoft.com/office/word/2016/wordml/cid" xmlns:w16="http://schemas.microsoft.com/office/word/2018/wordml" xmlns:w16sdtdh="http://schemas.microsoft.com/office/word/2020/wordml/sdtdatahash" xmlns:w16se="http://schemas.microsoft.com/office/word/2015/wordml/symex" xmlns:wpg="http://schemas.microsoft.com/office/word/2010/wordprocessingGroup" xmlns:wpi="http://schemas.microsoft.com/office/word/2010/wordprocessingInk" xmlns:wne="http://schemas.microsoft.com/office/word/2006/wordml" xmlns:wps="http://schemas.microsoft.com/office/word/2010/wordprocessingShape" mc:Ignorable="w14 w15 w16se w16cid w16 w16cex w16sdtdh wp14">
   <w:p>
     <w:pPr>
       <w:pStyle w:val="Footer"/>
@@ -593,7 +633,7 @@
 </file>
 
 <file path=word/footer2.xml><?xml version="1.0" encoding="utf-8"?>
-<w:ftr xmlns:wpc="http://schemas.microsoft.com/office/word/2010/wordprocessingCanvas" xmlns:cx="http://schemas.microsoft.com/office/drawing/2014/chartex" xmlns:cx1="http://schemas.microsoft.com/office/drawing/2015/9/8/chartex" xmlns:cx2="http://schemas.microsoft.com/office/drawing/2015/10/21/chartex" xmlns:cx3="http://schemas.microsoft.com/office/drawing/2016/5/9/chartex" xmlns:cx4="http://schemas.microsoft.com/office/drawing/2016/5/10/chartex" xmlns:cx5="http://schemas.microsoft.com/office/drawing/2016/5/11/chartex" xmlns:cx6="http://schemas.microsoft.com/office/drawing/2016/5/12/chartex" xmlns:cx7="http://schemas.microsoft.com/office/drawing/2016/5/13/chartex" xmlns:cx8="http://schemas.microsoft.com/office/drawing/2016/5/14/chartex" xmlns:mc="http://schemas.openxmlformats.org/markup-compatibility/2006" xmlns:aink="http://schemas.microsoft.com/office/drawing/2016/ink" xmlns:am3d="http://schemas.microsoft.com/office/drawing/2017/model3d" xmlns:o="urn:schemas-microsoft-com:office:office" xmlns:r="http://schemas.openxmlformats.org/officeDocument/2006/relationships" xmlns:m="http://schemas.openxmlformats.org/officeDocument/2006/math" xmlns:v="urn:schemas-microsoft-com:vml" xmlns:wp14="http://schemas.microsoft.com/office/word/2010/wordprocessingDrawing" xmlns:wp="http://schemas.openxmlformats.org/drawingml/2006/wordprocessingDrawing" xmlns:w10="urn:schemas-microsoft-com:office:word" xmlns:w="http://schemas.openxmlformats.org/wordprocessingml/2006/main" xmlns:w14="http://schemas.microsoft.com/office/word/2010/wordml" xmlns:w15="http://schemas.microsoft.com/office/word/2012/wordml" xmlns:w16cex="http://schemas.microsoft.com/office/word/2018/wordml/cex" xmlns:w16cid="http://schemas.microsoft.com/office/word/2016/wordml/cid" xmlns:w16="http://schemas.microsoft.com/office/word/2018/wordml" xmlns:w16sdtdh="http://schemas.microsoft.com/office/word/2020/wordml/sdtdatahash" xmlns:w16se="http://schemas.microsoft.com/office/word/2015/wordml/symex" xmlns:wpg="http://schemas.microsoft.com/office/word/2010/wordprocessingGroup" xmlns:wpi="http://schemas.microsoft.com/office/word/2010/wordprocessingInk" xmlns:wne="http://schemas.microsoft.com/office/word/2006/wordml" xmlns:wps="http://schemas.microsoft.com/office/word/2010/wordprocessingShape" mc:Ignorable="w14 w15 w16se w16cid w16 w16cex w16sdtdh wp14">
+<w:ftr xmlns:wpc="http://schemas.microsoft.com/office/word/2010/wordprocessingCanvas" xmlns:cx="http://schemas.microsoft.com/office/drawing/2014/chartex" xmlns:cx1="http://schemas.microsoft.com/office/drawing/2015/9/8/chartex" xmlns:cx2="http://schemas.microsoft.com/office/drawing/2015/10/21/chartex" xmlns:cx3="http://schemas.microsoft.com/office/drawing/2016/5/9/chartex" xmlns:cx4="http://schemas.microsoft.com/office/drawing/2016/5/10/chartex" xmlns:cx5="http://schemas.microsoft.com/office/drawing/2016/5/11/chartex" xmlns:cx6="http://schemas.microsoft.com/office/drawing/2016/5/12/chartex" xmlns:cx7="http://schemas.microsoft.com/office/drawing/2016/5/13/chartex" xmlns:cx8="http://schemas.microsoft.com/office/drawing/2016/5/14/chartex" xmlns:mc="http://schemas.openxmlformats.org/markup-compatibility/2006" xmlns:aink="http://schemas.microsoft.com/office/drawing/2016/ink" xmlns:am3d="http://schemas.microsoft.com/office/drawing/2017/model3d" xmlns:o="urn:schemas-microsoft-com:office:office" xmlns:oel="http://schemas.microsoft.com/office/2019/extlst" xmlns:r="http://schemas.openxmlformats.org/officeDocument/2006/relationships" xmlns:m="http://schemas.openxmlformats.org/officeDocument/2006/math" xmlns:v="urn:schemas-microsoft-com:vml" xmlns:wp14="http://schemas.microsoft.com/office/word/2010/wordprocessingDrawing" xmlns:wp="http://schemas.openxmlformats.org/drawingml/2006/wordprocessingDrawing" xmlns:w10="urn:schemas-microsoft-com:office:word" xmlns:w="http://schemas.openxmlformats.org/wordprocessingml/2006/main" xmlns:w14="http://schemas.microsoft.com/office/word/2010/wordml" xmlns:w15="http://schemas.microsoft.com/office/word/2012/wordml" xmlns:w16cex="http://schemas.microsoft.com/office/word/2018/wordml/cex" xmlns:w16cid="http://schemas.microsoft.com/office/word/2016/wordml/cid" xmlns:w16="http://schemas.microsoft.com/office/word/2018/wordml" xmlns:w16sdtdh="http://schemas.microsoft.com/office/word/2020/wordml/sdtdatahash" xmlns:w16se="http://schemas.microsoft.com/office/word/2015/wordml/symex" xmlns:wpg="http://schemas.microsoft.com/office/word/2010/wordprocessingGroup" xmlns:wpi="http://schemas.microsoft.com/office/word/2010/wordprocessingInk" xmlns:wne="http://schemas.microsoft.com/office/word/2006/wordml" xmlns:wps="http://schemas.microsoft.com/office/word/2010/wordprocessingShape" mc:Ignorable="w14 w15 w16se w16cid w16 w16cex w16sdtdh wp14">
   <w:sdt>
     <w:sdtPr>
       <w:id w:val="2115158577"/>
@@ -662,7 +702,7 @@
 </file>
 
 <file path=word/footer3.xml><?xml version="1.0" encoding="utf-8"?>
-<w:ftr xmlns:wpc="http://schemas.microsoft.com/office/word/2010/wordprocessingCanvas" xmlns:cx="http://schemas.microsoft.com/office/drawing/2014/chartex" xmlns:cx1="http://schemas.microsoft.com/office/drawing/2015/9/8/chartex" xmlns:cx2="http://schemas.microsoft.com/office/drawing/2015/10/21/chartex" xmlns:cx3="http://schemas.microsoft.com/office/drawing/2016/5/9/chartex" xmlns:cx4="http://schemas.microsoft.com/office/drawing/2016/5/10/chartex" xmlns:cx5="http://schemas.microsoft.com/office/drawing/2016/5/11/chartex" xmlns:cx6="http://schemas.microsoft.com/office/drawing/2016/5/12/chartex" xmlns:cx7="http://schemas.microsoft.com/office/drawing/2016/5/13/chartex" xmlns:cx8="http://schemas.microsoft.com/office/drawing/2016/5/14/chartex" xmlns:mc="http://schemas.openxmlformats.org/markup-compatibility/2006" xmlns:aink="http://schemas.microsoft.com/office/drawing/2016/ink" xmlns:am3d="http://schemas.microsoft.com/office/drawing/2017/model3d" xmlns:o="urn:schemas-microsoft-com:office:office" xmlns:r="http://schemas.openxmlformats.org/officeDocument/2006/relationships" xmlns:m="http://schemas.openxmlformats.org/officeDocument/2006/math" xmlns:v="urn:schemas-microsoft-com:vml" xmlns:wp14="http://schemas.microsoft.com/office/word/2010/wordprocessingDrawing" xmlns:wp="http://schemas.openxmlformats.org/drawingml/2006/wordprocessingDrawing" xmlns:w10="urn:schemas-microsoft-com:office:word" xmlns:w="http://schemas.openxmlformats.org/wordprocessingml/2006/main" xmlns:w14="http://schemas.microsoft.com/office/word/2010/wordml" xmlns:w15="http://schemas.microsoft.com/office/word/2012/wordml" xmlns:w16cex="http://schemas.microsoft.com/office/word/2018/wordml/cex" xmlns:w16cid="http://schemas.microsoft.com/office/word/2016/wordml/cid" xmlns:w16="http://schemas.microsoft.com/office/word/2018/wordml" xmlns:w16sdtdh="http://schemas.microsoft.com/office/word/2020/wordml/sdtdatahash" xmlns:w16se="http://schemas.microsoft.com/office/word/2015/wordml/symex" xmlns:wpg="http://schemas.microsoft.com/office/word/2010/wordprocessingGroup" xmlns:wpi="http://schemas.microsoft.com/office/word/2010/wordprocessingInk" xmlns:wne="http://schemas.microsoft.com/office/word/2006/wordml" xmlns:wps="http://schemas.microsoft.com/office/word/2010/wordprocessingShape" mc:Ignorable="w14 w15 w16se w16cid w16 w16cex w16sdtdh wp14">
+<w:ftr xmlns:wpc="http://schemas.microsoft.com/office/word/2010/wordprocessingCanvas" xmlns:cx="http://schemas.microsoft.com/office/drawing/2014/chartex" xmlns:cx1="http://schemas.microsoft.com/office/drawing/2015/9/8/chartex" xmlns:cx2="http://schemas.microsoft.com/office/drawing/2015/10/21/chartex" xmlns:cx3="http://schemas.microsoft.com/office/drawing/2016/5/9/chartex" xmlns:cx4="http://schemas.microsoft.com/office/drawing/2016/5/10/chartex" xmlns:cx5="http://schemas.microsoft.com/office/drawing/2016/5/11/chartex" xmlns:cx6="http://schemas.microsoft.com/office/drawing/2016/5/12/chartex" xmlns:cx7="http://schemas.microsoft.com/office/drawing/2016/5/13/chartex" xmlns:cx8="http://schemas.microsoft.com/office/drawing/2016/5/14/chartex" xmlns:mc="http://schemas.openxmlformats.org/markup-compatibility/2006" xmlns:aink="http://schemas.microsoft.com/office/drawing/2016/ink" xmlns:am3d="http://schemas.microsoft.com/office/drawing/2017/model3d" xmlns:o="urn:schemas-microsoft-com:office:office" xmlns:oel="http://schemas.microsoft.com/office/2019/extlst" xmlns:r="http://schemas.openxmlformats.org/officeDocument/2006/relationships" xmlns:m="http://schemas.openxmlformats.org/officeDocument/2006/math" xmlns:v="urn:schemas-microsoft-com:vml" xmlns:wp14="http://schemas.microsoft.com/office/word/2010/wordprocessingDrawing" xmlns:wp="http://schemas.openxmlformats.org/drawingml/2006/wordprocessingDrawing" xmlns:w10="urn:schemas-microsoft-com:office:word" xmlns:w="http://schemas.openxmlformats.org/wordprocessingml/2006/main" xmlns:w14="http://schemas.microsoft.com/office/word/2010/wordml" xmlns:w15="http://schemas.microsoft.com/office/word/2012/wordml" xmlns:w16cex="http://schemas.microsoft.com/office/word/2018/wordml/cex" xmlns:w16cid="http://schemas.microsoft.com/office/word/2016/wordml/cid" xmlns:w16="http://schemas.microsoft.com/office/word/2018/wordml" xmlns:w16sdtdh="http://schemas.microsoft.com/office/word/2020/wordml/sdtdatahash" xmlns:w16se="http://schemas.microsoft.com/office/word/2015/wordml/symex" xmlns:wpg="http://schemas.microsoft.com/office/word/2010/wordprocessingGroup" xmlns:wpi="http://schemas.microsoft.com/office/word/2010/wordprocessingInk" xmlns:wne="http://schemas.microsoft.com/office/word/2006/wordml" xmlns:wps="http://schemas.microsoft.com/office/word/2010/wordprocessingShape" mc:Ignorable="w14 w15 w16se w16cid w16 w16cex w16sdtdh wp14">
   <w:p>
     <w:pPr>
       <w:pStyle w:val="Footer"/>
@@ -672,7 +712,7 @@
 </file>
 
 <file path=word/footnotes.xml><?xml version="1.0" encoding="utf-8"?>
-<w:footnotes xmlns:wpc="http://schemas.microsoft.com/office/word/2010/wordprocessingCanvas" xmlns:cx="http://schemas.microsoft.com/office/drawing/2014/chartex" xmlns:cx1="http://schemas.microsoft.com/office/drawing/2015/9/8/chartex" xmlns:cx2="http://schemas.microsoft.com/office/drawing/2015/10/21/chartex" xmlns:cx3="http://schemas.microsoft.com/office/drawing/2016/5/9/chartex" xmlns:cx4="http://schemas.microsoft.com/office/drawing/2016/5/10/chartex" xmlns:cx5="http://schemas.microsoft.com/office/drawing/2016/5/11/chartex" xmlns:cx6="http://schemas.microsoft.com/office/drawing/2016/5/12/chartex" xmlns:cx7="http://schemas.microsoft.com/office/drawing/2016/5/13/chartex" xmlns:cx8="http://schemas.microsoft.com/office/drawing/2016/5/14/chartex" xmlns:mc="http://schemas.openxmlformats.org/markup-compatibility/2006" xmlns:aink="http://schemas.microsoft.com/office/drawing/2016/ink" xmlns:am3d="http://schemas.microsoft.com/office/drawing/2017/model3d" xmlns:o="urn:schemas-microsoft-com:office:office" xmlns:r="http://schemas.openxmlformats.org/officeDocument/2006/relationships" xmlns:m="http://schemas.openxmlformats.org/officeDocument/2006/math" xmlns:v="urn:schemas-microsoft-com:vml" xmlns:wp14="http://schemas.microsoft.com/office/word/2010/wordprocessingDrawing" xmlns:wp="http://schemas.openxmlformats.org/drawingml/2006/wordprocessingDrawing" xmlns:w10="urn:schemas-microsoft-com:office:word" xmlns:w="http://schemas.openxmlformats.org/wordprocessingml/2006/main" xmlns:w14="http://schemas.microsoft.com/office/word/2010/wordml" xmlns:w15="http://schemas.microsoft.com/office/word/2012/wordml" xmlns:w16cex="http://schemas.microsoft.com/office/word/2018/wordml/cex" xmlns:w16cid="http://schemas.microsoft.com/office/word/2016/wordml/cid" xmlns:w16="http://schemas.microsoft.com/office/word/2018/wordml" xmlns:w16sdtdh="http://schemas.microsoft.com/office/word/2020/wordml/sdtdatahash" xmlns:w16se="http://schemas.microsoft.com/office/word/2015/wordml/symex" xmlns:wpg="http://schemas.microsoft.com/office/word/2010/wordprocessingGroup" xmlns:wpi="http://schemas.microsoft.com/office/word/2010/wordprocessingInk" xmlns:wne="http://schemas.microsoft.com/office/word/2006/wordml" xmlns:wps="http://schemas.microsoft.com/office/word/2010/wordprocessingShape" mc:Ignorable="w14 w15 w16se w16cid w16 w16cex w16sdtdh wp14">
+<w:footnotes xmlns:wpc="http://schemas.microsoft.com/office/word/2010/wordprocessingCanvas" xmlns:cx="http://schemas.microsoft.com/office/drawing/2014/chartex" xmlns:cx1="http://schemas.microsoft.com/office/drawing/2015/9/8/chartex" xmlns:cx2="http://schemas.microsoft.com/office/drawing/2015/10/21/chartex" xmlns:cx3="http://schemas.microsoft.com/office/drawing/2016/5/9/chartex" xmlns:cx4="http://schemas.microsoft.com/office/drawing/2016/5/10/chartex" xmlns:cx5="http://schemas.microsoft.com/office/drawing/2016/5/11/chartex" xmlns:cx6="http://schemas.microsoft.com/office/drawing/2016/5/12/chartex" xmlns:cx7="http://schemas.microsoft.com/office/drawing/2016/5/13/chartex" xmlns:cx8="http://schemas.microsoft.com/office/drawing/2016/5/14/chartex" xmlns:mc="http://schemas.openxmlformats.org/markup-compatibility/2006" xmlns:aink="http://schemas.microsoft.com/office/drawing/2016/ink" xmlns:am3d="http://schemas.microsoft.com/office/drawing/2017/model3d" xmlns:o="urn:schemas-microsoft-com:office:office" xmlns:oel="http://schemas.microsoft.com/office/2019/extlst" xmlns:r="http://schemas.openxmlformats.org/officeDocument/2006/relationships" xmlns:m="http://schemas.openxmlformats.org/officeDocument/2006/math" xmlns:v="urn:schemas-microsoft-com:vml" xmlns:wp14="http://schemas.microsoft.com/office/word/2010/wordprocessingDrawing" xmlns:wp="http://schemas.openxmlformats.org/drawingml/2006/wordprocessingDrawing" xmlns:w10="urn:schemas-microsoft-com:office:word" xmlns:w="http://schemas.openxmlformats.org/wordprocessingml/2006/main" xmlns:w14="http://schemas.microsoft.com/office/word/2010/wordml" xmlns:w15="http://schemas.microsoft.com/office/word/2012/wordml" xmlns:w16cex="http://schemas.microsoft.com/office/word/2018/wordml/cex" xmlns:w16cid="http://schemas.microsoft.com/office/word/2016/wordml/cid" xmlns:w16="http://schemas.microsoft.com/office/word/2018/wordml" xmlns:w16sdtdh="http://schemas.microsoft.com/office/word/2020/wordml/sdtdatahash" xmlns:w16se="http://schemas.microsoft.com/office/word/2015/wordml/symex" xmlns:wpg="http://schemas.microsoft.com/office/word/2010/wordprocessingGroup" xmlns:wpi="http://schemas.microsoft.com/office/word/2010/wordprocessingInk" xmlns:wne="http://schemas.microsoft.com/office/word/2006/wordml" xmlns:wps="http://schemas.microsoft.com/office/word/2010/wordprocessingShape" mc:Ignorable="w14 w15 w16se w16cid w16 w16cex w16sdtdh wp14">
   <w:footnote w:type="separator" w:id="-1">
     <w:p>
       <w:pPr>
@@ -697,7 +737,7 @@
 </file>
 
 <file path=word/header1.xml><?xml version="1.0" encoding="utf-8"?>
-<w:hdr xmlns:wpc="http://schemas.microsoft.com/office/word/2010/wordprocessingCanvas" xmlns:cx="http://schemas.microsoft.com/office/drawing/2014/chartex" xmlns:cx1="http://schemas.microsoft.com/office/drawing/2015/9/8/chartex" xmlns:cx2="http://schemas.microsoft.com/office/drawing/2015/10/21/chartex" xmlns:cx3="http://schemas.microsoft.com/office/drawing/2016/5/9/chartex" xmlns:cx4="http://schemas.microsoft.com/office/drawing/2016/5/10/chartex" xmlns:cx5="http://schemas.microsoft.com/office/drawing/2016/5/11/chartex" xmlns:cx6="http://schemas.microsoft.com/office/drawing/2016/5/12/chartex" xmlns:cx7="http://schemas.microsoft.com/office/drawing/2016/5/13/chartex" xmlns:cx8="http://schemas.microsoft.com/office/drawing/2016/5/14/chartex" xmlns:mc="http://schemas.openxmlformats.org/markup-compatibility/2006" xmlns:aink="http://schemas.microsoft.com/office/drawing/2016/ink" xmlns:am3d="http://schemas.microsoft.com/office/drawing/2017/model3d" xmlns:o="urn:schemas-microsoft-com:office:office" xmlns:r="http://schemas.openxmlformats.org/officeDocument/2006/relationships" xmlns:m="http://schemas.openxmlformats.org/officeDocument/2006/math" xmlns:v="urn:schemas-microsoft-com:vml" xmlns:wp14="http://schemas.microsoft.com/office/word/2010/wordprocessingDrawing" xmlns:wp="http://schemas.openxmlformats.org/drawingml/2006/wordprocessingDrawing" xmlns:w10="urn:schemas-microsoft-com:office:word" xmlns:w="http://schemas.openxmlformats.org/wordprocessingml/2006/main" xmlns:w14="http://schemas.microsoft.com/office/word/2010/wordml" xmlns:w15="http://schemas.microsoft.com/office/word/2012/wordml" xmlns:w16cex="http://schemas.microsoft.com/office/word/2018/wordml/cex" xmlns:w16cid="http://schemas.microsoft.com/office/word/2016/wordml/cid" xmlns:w16="http://schemas.microsoft.com/office/word/2018/wordml" xmlns:w16sdtdh="http://schemas.microsoft.com/office/word/2020/wordml/sdtdatahash" xmlns:w16se="http://schemas.microsoft.com/office/word/2015/wordml/symex" xmlns:wpg="http://schemas.microsoft.com/office/word/2010/wordprocessingGroup" xmlns:wpi="http://schemas.microsoft.com/office/word/2010/wordprocessingInk" xmlns:wne="http://schemas.microsoft.com/office/word/2006/wordml" xmlns:wps="http://schemas.microsoft.com/office/word/2010/wordprocessingShape" mc:Ignorable="w14 w15 w16se w16cid w16 w16cex w16sdtdh wp14">
+<w:hdr xmlns:wpc="http://schemas.microsoft.com/office/word/2010/wordprocessingCanvas" xmlns:cx="http://schemas.microsoft.com/office/drawing/2014/chartex" xmlns:cx1="http://schemas.microsoft.com/office/drawing/2015/9/8/chartex" xmlns:cx2="http://schemas.microsoft.com/office/drawing/2015/10/21/chartex" xmlns:cx3="http://schemas.microsoft.com/office/drawing/2016/5/9/chartex" xmlns:cx4="http://schemas.microsoft.com/office/drawing/2016/5/10/chartex" xmlns:cx5="http://schemas.microsoft.com/office/drawing/2016/5/11/chartex" xmlns:cx6="http://schemas.microsoft.com/office/drawing/2016/5/12/chartex" xmlns:cx7="http://schemas.microsoft.com/office/drawing/2016/5/13/chartex" xmlns:cx8="http://schemas.microsoft.com/office/drawing/2016/5/14/chartex" xmlns:mc="http://schemas.openxmlformats.org/markup-compatibility/2006" xmlns:aink="http://schemas.microsoft.com/office/drawing/2016/ink" xmlns:am3d="http://schemas.microsoft.com/office/drawing/2017/model3d" xmlns:o="urn:schemas-microsoft-com:office:office" xmlns:oel="http://schemas.microsoft.com/office/2019/extlst" xmlns:r="http://schemas.openxmlformats.org/officeDocument/2006/relationships" xmlns:m="http://schemas.openxmlformats.org/officeDocument/2006/math" xmlns:v="urn:schemas-microsoft-com:vml" xmlns:wp14="http://schemas.microsoft.com/office/word/2010/wordprocessingDrawing" xmlns:wp="http://schemas.openxmlformats.org/drawingml/2006/wordprocessingDrawing" xmlns:w10="urn:schemas-microsoft-com:office:word" xmlns:w="http://schemas.openxmlformats.org/wordprocessingml/2006/main" xmlns:w14="http://schemas.microsoft.com/office/word/2010/wordml" xmlns:w15="http://schemas.microsoft.com/office/word/2012/wordml" xmlns:w16cex="http://schemas.microsoft.com/office/word/2018/wordml/cex" xmlns:w16cid="http://schemas.microsoft.com/office/word/2016/wordml/cid" xmlns:w16="http://schemas.microsoft.com/office/word/2018/wordml" xmlns:w16sdtdh="http://schemas.microsoft.com/office/word/2020/wordml/sdtdatahash" xmlns:w16se="http://schemas.microsoft.com/office/word/2015/wordml/symex" xmlns:wpg="http://schemas.microsoft.com/office/word/2010/wordprocessingGroup" xmlns:wpi="http://schemas.microsoft.com/office/word/2010/wordprocessingInk" xmlns:wne="http://schemas.microsoft.com/office/word/2006/wordml" xmlns:wps="http://schemas.microsoft.com/office/word/2010/wordprocessingShape" mc:Ignorable="w14 w15 w16se w16cid w16 w16cex w16sdtdh wp14">
   <w:p>
     <w:pPr>
       <w:pStyle w:val="Header"/>
@@ -707,7 +747,7 @@
 </file>
 
 <file path=word/header2.xml><?xml version="1.0" encoding="utf-8"?>
-<w:hdr xmlns:wpc="http://schemas.microsoft.com/office/word/2010/wordprocessingCanvas" xmlns:cx="http://schemas.microsoft.com/office/drawing/2014/chartex" xmlns:cx1="http://schemas.microsoft.com/office/drawing/2015/9/8/chartex" xmlns:cx2="http://schemas.microsoft.com/office/drawing/2015/10/21/chartex" xmlns:cx3="http://schemas.microsoft.com/office/drawing/2016/5/9/chartex" xmlns:cx4="http://schemas.microsoft.com/office/drawing/2016/5/10/chartex" xmlns:cx5="http://schemas.microsoft.com/office/drawing/2016/5/11/chartex" xmlns:cx6="http://schemas.microsoft.com/office/drawing/2016/5/12/chartex" xmlns:cx7="http://schemas.microsoft.com/office/drawing/2016/5/13/chartex" xmlns:cx8="http://schemas.microsoft.com/office/drawing/2016/5/14/chartex" xmlns:mc="http://schemas.openxmlformats.org/markup-compatibility/2006" xmlns:aink="http://schemas.microsoft.com/office/drawing/2016/ink" xmlns:am3d="http://schemas.microsoft.com/office/drawing/2017/model3d" xmlns:o="urn:schemas-microsoft-com:office:office" xmlns:r="http://schemas.openxmlformats.org/officeDocument/2006/relationships" xmlns:m="http://schemas.openxmlformats.org/officeDocument/2006/math" xmlns:v="urn:schemas-microsoft-com:vml" xmlns:wp14="http://schemas.microsoft.com/office/word/2010/wordprocessingDrawing" xmlns:wp="http://schemas.openxmlformats.org/drawingml/2006/wordprocessingDrawing" xmlns:w10="urn:schemas-microsoft-com:office:word" xmlns:w="http://schemas.openxmlformats.org/wordprocessingml/2006/main" xmlns:w14="http://schemas.microsoft.com/office/word/2010/wordml" xmlns:w15="http://schemas.microsoft.com/office/word/2012/wordml" xmlns:w16cex="http://schemas.microsoft.com/office/word/2018/wordml/cex" xmlns:w16cid="http://schemas.microsoft.com/office/word/2016/wordml/cid" xmlns:w16="http://schemas.microsoft.com/office/word/2018/wordml" xmlns:w16sdtdh="http://schemas.microsoft.com/office/word/2020/wordml/sdtdatahash" xmlns:w16se="http://schemas.microsoft.com/office/word/2015/wordml/symex" xmlns:wpg="http://schemas.microsoft.com/office/word/2010/wordprocessingGroup" xmlns:wpi="http://schemas.microsoft.com/office/word/2010/wordprocessingInk" xmlns:wne="http://schemas.microsoft.com/office/word/2006/wordml" xmlns:wps="http://schemas.microsoft.com/office/word/2010/wordprocessingShape" mc:Ignorable="w14 w15 w16se w16cid w16 w16cex w16sdtdh wp14">
+<w:hdr xmlns:wpc="http://schemas.microsoft.com/office/word/2010/wordprocessingCanvas" xmlns:cx="http://schemas.microsoft.com/office/drawing/2014/chartex" xmlns:cx1="http://schemas.microsoft.com/office/drawing/2015/9/8/chartex" xmlns:cx2="http://schemas.microsoft.com/office/drawing/2015/10/21/chartex" xmlns:cx3="http://schemas.microsoft.com/office/drawing/2016/5/9/chartex" xmlns:cx4="http://schemas.microsoft.com/office/drawing/2016/5/10/chartex" xmlns:cx5="http://schemas.microsoft.com/office/drawing/2016/5/11/chartex" xmlns:cx6="http://schemas.microsoft.com/office/drawing/2016/5/12/chartex" xmlns:cx7="http://schemas.microsoft.com/office/drawing/2016/5/13/chartex" xmlns:cx8="http://schemas.microsoft.com/office/drawing/2016/5/14/chartex" xmlns:mc="http://schemas.openxmlformats.org/markup-compatibility/2006" xmlns:aink="http://schemas.microsoft.com/office/drawing/2016/ink" xmlns:am3d="http://schemas.microsoft.com/office/drawing/2017/model3d" xmlns:o="urn:schemas-microsoft-com:office:office" xmlns:oel="http://schemas.microsoft.com/office/2019/extlst" xmlns:r="http://schemas.openxmlformats.org/officeDocument/2006/relationships" xmlns:m="http://schemas.openxmlformats.org/officeDocument/2006/math" xmlns:v="urn:schemas-microsoft-com:vml" xmlns:wp14="http://schemas.microsoft.com/office/word/2010/wordprocessingDrawing" xmlns:wp="http://schemas.openxmlformats.org/drawingml/2006/wordprocessingDrawing" xmlns:w10="urn:schemas-microsoft-com:office:word" xmlns:w="http://schemas.openxmlformats.org/wordprocessingml/2006/main" xmlns:w14="http://schemas.microsoft.com/office/word/2010/wordml" xmlns:w15="http://schemas.microsoft.com/office/word/2012/wordml" xmlns:w16cex="http://schemas.microsoft.com/office/word/2018/wordml/cex" xmlns:w16cid="http://schemas.microsoft.com/office/word/2016/wordml/cid" xmlns:w16="http://schemas.microsoft.com/office/word/2018/wordml" xmlns:w16sdtdh="http://schemas.microsoft.com/office/word/2020/wordml/sdtdatahash" xmlns:w16se="http://schemas.microsoft.com/office/word/2015/wordml/symex" xmlns:wpg="http://schemas.microsoft.com/office/word/2010/wordprocessingGroup" xmlns:wpi="http://schemas.microsoft.com/office/word/2010/wordprocessingInk" xmlns:wne="http://schemas.microsoft.com/office/word/2006/wordml" xmlns:wps="http://schemas.microsoft.com/office/word/2010/wordprocessingShape" mc:Ignorable="w14 w15 w16se w16cid w16 w16cex w16sdtdh wp14">
   <w:p>
     <w:pPr>
       <w:pStyle w:val="Header"/>
@@ -717,7 +757,7 @@
 </file>
 
 <file path=word/header3.xml><?xml version="1.0" encoding="utf-8"?>
-<w:hdr xmlns:wpc="http://schemas.microsoft.com/office/word/2010/wordprocessingCanvas" xmlns:cx="http://schemas.microsoft.com/office/drawing/2014/chartex" xmlns:cx1="http://schemas.microsoft.com/office/drawing/2015/9/8/chartex" xmlns:cx2="http://schemas.microsoft.com/office/drawing/2015/10/21/chartex" xmlns:cx3="http://schemas.microsoft.com/office/drawing/2016/5/9/chartex" xmlns:cx4="http://schemas.microsoft.com/office/drawing/2016/5/10/chartex" xmlns:cx5="http://schemas.microsoft.com/office/drawing/2016/5/11/chartex" xmlns:cx6="http://schemas.microsoft.com/office/drawing/2016/5/12/chartex" xmlns:cx7="http://schemas.microsoft.com/office/drawing/2016/5/13/chartex" xmlns:cx8="http://schemas.microsoft.com/office/drawing/2016/5/14/chartex" xmlns:mc="http://schemas.openxmlformats.org/markup-compatibility/2006" xmlns:aink="http://schemas.microsoft.com/office/drawing/2016/ink" xmlns:am3d="http://schemas.microsoft.com/office/drawing/2017/model3d" xmlns:o="urn:schemas-microsoft-com:office:office" xmlns:r="http://schemas.openxmlformats.org/officeDocument/2006/relationships" xmlns:m="http://schemas.openxmlformats.org/officeDocument/2006/math" xmlns:v="urn:schemas-microsoft-com:vml" xmlns:wp14="http://schemas.microsoft.com/office/word/2010/wordprocessingDrawing" xmlns:wp="http://schemas.openxmlformats.org/drawingml/2006/wordprocessingDrawing" xmlns:w10="urn:schemas-microsoft-com:office:word" xmlns:w="http://schemas.openxmlformats.org/wordprocessingml/2006/main" xmlns:w14="http://schemas.microsoft.com/office/word/2010/wordml" xmlns:w15="http://schemas.microsoft.com/office/word/2012/wordml" xmlns:w16cex="http://schemas.microsoft.com/office/word/2018/wordml/cex" xmlns:w16cid="http://schemas.microsoft.com/office/word/2016/wordml/cid" xmlns:w16="http://schemas.microsoft.com/office/word/2018/wordml" xmlns:w16sdtdh="http://schemas.microsoft.com/office/word/2020/wordml/sdtdatahash" xmlns:w16se="http://schemas.microsoft.com/office/word/2015/wordml/symex" xmlns:wpg="http://schemas.microsoft.com/office/word/2010/wordprocessingGroup" xmlns:wpi="http://schemas.microsoft.com/office/word/2010/wordprocessingInk" xmlns:wne="http://schemas.microsoft.com/office/word/2006/wordml" xmlns:wps="http://schemas.microsoft.com/office/word/2010/wordprocessingShape" mc:Ignorable="w14 w15 w16se w16cid w16 w16cex w16sdtdh wp14">
+<w:hdr xmlns:wpc="http://schemas.microsoft.com/office/word/2010/wordprocessingCanvas" xmlns:cx="http://schemas.microsoft.com/office/drawing/2014/chartex" xmlns:cx1="http://schemas.microsoft.com/office/drawing/2015/9/8/chartex" xmlns:cx2="http://schemas.microsoft.com/office/drawing/2015/10/21/chartex" xmlns:cx3="http://schemas.microsoft.com/office/drawing/2016/5/9/chartex" xmlns:cx4="http://schemas.microsoft.com/office/drawing/2016/5/10/chartex" xmlns:cx5="http://schemas.microsoft.com/office/drawing/2016/5/11/chartex" xmlns:cx6="http://schemas.microsoft.com/office/drawing/2016/5/12/chartex" xmlns:cx7="http://schemas.microsoft.com/office/drawing/2016/5/13/chartex" xmlns:cx8="http://schemas.microsoft.com/office/drawing/2016/5/14/chartex" xmlns:mc="http://schemas.openxmlformats.org/markup-compatibility/2006" xmlns:aink="http://schemas.microsoft.com/office/drawing/2016/ink" xmlns:am3d="http://schemas.microsoft.com/office/drawing/2017/model3d" xmlns:o="urn:schemas-microsoft-com:office:office" xmlns:oel="http://schemas.microsoft.com/office/2019/extlst" xmlns:r="http://schemas.openxmlformats.org/officeDocument/2006/relationships" xmlns:m="http://schemas.openxmlformats.org/officeDocument/2006/math" xmlns:v="urn:schemas-microsoft-com:vml" xmlns:wp14="http://schemas.microsoft.com/office/word/2010/wordprocessingDrawing" xmlns:wp="http://schemas.openxmlformats.org/drawingml/2006/wordprocessingDrawing" xmlns:w10="urn:schemas-microsoft-com:office:word" xmlns:w="http://schemas.openxmlformats.org/wordprocessingml/2006/main" xmlns:w14="http://schemas.microsoft.com/office/word/2010/wordml" xmlns:w15="http://schemas.microsoft.com/office/word/2012/wordml" xmlns:w16cex="http://schemas.microsoft.com/office/word/2018/wordml/cex" xmlns:w16cid="http://schemas.microsoft.com/office/word/2016/wordml/cid" xmlns:w16="http://schemas.microsoft.com/office/word/2018/wordml" xmlns:w16sdtdh="http://schemas.microsoft.com/office/word/2020/wordml/sdtdatahash" xmlns:w16se="http://schemas.microsoft.com/office/word/2015/wordml/symex" xmlns:wpg="http://schemas.microsoft.com/office/word/2010/wordprocessingGroup" xmlns:wpi="http://schemas.microsoft.com/office/word/2010/wordprocessingInk" xmlns:wne="http://schemas.microsoft.com/office/word/2006/wordml" xmlns:wps="http://schemas.microsoft.com/office/word/2010/wordprocessingShape" mc:Ignorable="w14 w15 w16se w16cid w16 w16cex w16sdtdh wp14">
   <w:p>
     <w:pPr>
       <w:pStyle w:val="Header"/>

--- a/3. ABSTRAK.docx
+++ b/3. ABSTRAK.docx
@@ -1,6 +1,6 @@
 
 <file path=word/document.xml><?xml version="1.0" encoding="utf-8"?>
-<w:document xmlns:wpc="http://schemas.microsoft.com/office/word/2010/wordprocessingCanvas" xmlns:cx="http://schemas.microsoft.com/office/drawing/2014/chartex" xmlns:cx1="http://schemas.microsoft.com/office/drawing/2015/9/8/chartex" xmlns:cx2="http://schemas.microsoft.com/office/drawing/2015/10/21/chartex" xmlns:cx3="http://schemas.microsoft.com/office/drawing/2016/5/9/chartex" xmlns:cx4="http://schemas.microsoft.com/office/drawing/2016/5/10/chartex" xmlns:cx5="http://schemas.microsoft.com/office/drawing/2016/5/11/chartex" xmlns:cx6="http://schemas.microsoft.com/office/drawing/2016/5/12/chartex" xmlns:cx7="http://schemas.microsoft.com/office/drawing/2016/5/13/chartex" xmlns:cx8="http://schemas.microsoft.com/office/drawing/2016/5/14/chartex" xmlns:mc="http://schemas.openxmlformats.org/markup-compatibility/2006" xmlns:aink="http://schemas.microsoft.com/office/drawing/2016/ink" xmlns:am3d="http://schemas.microsoft.com/office/drawing/2017/model3d" xmlns:o="urn:schemas-microsoft-com:office:office" xmlns:oel="http://schemas.microsoft.com/office/2019/extlst" xmlns:r="http://schemas.openxmlformats.org/officeDocument/2006/relationships" xmlns:m="http://schemas.openxmlformats.org/officeDocument/2006/math" xmlns:v="urn:schemas-microsoft-com:vml" xmlns:wp14="http://schemas.microsoft.com/office/word/2010/wordprocessingDrawing" xmlns:wp="http://schemas.openxmlformats.org/drawingml/2006/wordprocessingDrawing" xmlns:w10="urn:schemas-microsoft-com:office:word" xmlns:w="http://schemas.openxmlformats.org/wordprocessingml/2006/main" xmlns:w14="http://schemas.microsoft.com/office/word/2010/wordml" xmlns:w15="http://schemas.microsoft.com/office/word/2012/wordml" xmlns:w16cex="http://schemas.microsoft.com/office/word/2018/wordml/cex" xmlns:w16cid="http://schemas.microsoft.com/office/word/2016/wordml/cid" xmlns:w16="http://schemas.microsoft.com/office/word/2018/wordml" xmlns:w16sdtdh="http://schemas.microsoft.com/office/word/2020/wordml/sdtdatahash" xmlns:w16se="http://schemas.microsoft.com/office/word/2015/wordml/symex" xmlns:wpg="http://schemas.microsoft.com/office/word/2010/wordprocessingGroup" xmlns:wpi="http://schemas.microsoft.com/office/word/2010/wordprocessingInk" xmlns:wne="http://schemas.microsoft.com/office/word/2006/wordml" xmlns:wps="http://schemas.microsoft.com/office/word/2010/wordprocessingShape" mc:Ignorable="w14 w15 w16se w16cid w16 w16cex w16sdtdh wp14">
+<w:document xmlns:wpc="http://schemas.microsoft.com/office/word/2010/wordprocessingCanvas" xmlns:cx="http://schemas.microsoft.com/office/drawing/2014/chartex" xmlns:cx1="http://schemas.microsoft.com/office/drawing/2015/9/8/chartex" xmlns:cx2="http://schemas.microsoft.com/office/drawing/2015/10/21/chartex" xmlns:cx3="http://schemas.microsoft.com/office/drawing/2016/5/9/chartex" xmlns:cx4="http://schemas.microsoft.com/office/drawing/2016/5/10/chartex" xmlns:cx5="http://schemas.microsoft.com/office/drawing/2016/5/11/chartex" xmlns:cx6="http://schemas.microsoft.com/office/drawing/2016/5/12/chartex" xmlns:cx7="http://schemas.microsoft.com/office/drawing/2016/5/13/chartex" xmlns:cx8="http://schemas.microsoft.com/office/drawing/2016/5/14/chartex" xmlns:mc="http://schemas.openxmlformats.org/markup-compatibility/2006" xmlns:aink="http://schemas.microsoft.com/office/drawing/2016/ink" xmlns:am3d="http://schemas.microsoft.com/office/drawing/2017/model3d" xmlns:o="urn:schemas-microsoft-com:office:office" xmlns:r="http://schemas.openxmlformats.org/officeDocument/2006/relationships" xmlns:m="http://schemas.openxmlformats.org/officeDocument/2006/math" xmlns:v="urn:schemas-microsoft-com:vml" xmlns:wp14="http://schemas.microsoft.com/office/word/2010/wordprocessingDrawing" xmlns:wp="http://schemas.openxmlformats.org/drawingml/2006/wordprocessingDrawing" xmlns:w10="urn:schemas-microsoft-com:office:word" xmlns:w="http://schemas.openxmlformats.org/wordprocessingml/2006/main" xmlns:w14="http://schemas.microsoft.com/office/word/2010/wordml" xmlns:w15="http://schemas.microsoft.com/office/word/2012/wordml" xmlns:w16cex="http://schemas.microsoft.com/office/word/2018/wordml/cex" xmlns:w16cid="http://schemas.microsoft.com/office/word/2016/wordml/cid" xmlns:w16="http://schemas.microsoft.com/office/word/2018/wordml" xmlns:w16sdtdh="http://schemas.microsoft.com/office/word/2020/wordml/sdtdatahash" xmlns:w16se="http://schemas.microsoft.com/office/word/2015/wordml/symex" xmlns:wpg="http://schemas.microsoft.com/office/word/2010/wordprocessingGroup" xmlns:wpi="http://schemas.microsoft.com/office/word/2010/wordprocessingInk" xmlns:wne="http://schemas.microsoft.com/office/word/2006/wordml" xmlns:wps="http://schemas.microsoft.com/office/word/2010/wordprocessingShape" mc:Ignorable="w14 w15 w16se w16cid w16 w16cex w16sdtdh wp14">
   <w:body>
     <w:p>
       <w:pPr>
@@ -37,7 +37,57 @@
           <w:szCs w:val="24"/>
           <w:lang w:val="sv-SE"/>
         </w:rPr>
-        <w:t>Gim memiliki banyak genre salah satunya yaitu horror. Gim horror yang perspektifnya third person side scrolling dilengkapi dengan Dynamic Difficulty Adjustment agar tidak monoton dan dapat menyesuaikan tingkat kesulitan tiap level yang ada. Dengan memanfaatkan emosi pemain dan pengaturan Dynamic Difficulty Adjustment, konten gim tidak akan monoton dan dapat menyesuaikan level dengan performa pemainnya.</w:t>
+        <w:t>Game</w:t>
+      </w:r>
+      <w:r>
+        <w:rPr>
+          <w:b w:val="0"/>
+          <w:bCs/>
+          <w:sz w:val="24"/>
+          <w:szCs w:val="24"/>
+          <w:lang w:val="sv-SE"/>
+        </w:rPr>
+        <w:t xml:space="preserve"> memiliki banyak genre salah satunya yaitu horror. </w:t>
+      </w:r>
+      <w:r>
+        <w:rPr>
+          <w:b w:val="0"/>
+          <w:bCs/>
+          <w:sz w:val="24"/>
+          <w:szCs w:val="24"/>
+          <w:lang w:val="sv-SE"/>
+        </w:rPr>
+        <w:t>Game</w:t>
+      </w:r>
+      <w:r>
+        <w:rPr>
+          <w:b w:val="0"/>
+          <w:bCs/>
+          <w:sz w:val="24"/>
+          <w:szCs w:val="24"/>
+          <w:lang w:val="sv-SE"/>
+        </w:rPr>
+        <w:t xml:space="preserve"> horror yang perspektifnya third person side scrolling dilengkapi dengan Dynamic Difficulty Adjustment agar tidak monoton dan dapat menyesuaikan tingkat kesulitan tiap level yang ada. Dengan memanfaatkan emosi pemain dan pengaturan Dynamic Difficulty Adjustment, konten </w:t>
+      </w:r>
+      <w:r>
+        <w:rPr>
+          <w:b w:val="0"/>
+          <w:bCs/>
+          <w:sz w:val="24"/>
+          <w:szCs w:val="24"/>
+          <w:lang w:val="sv-SE"/>
+        </w:rPr>
+        <w:t>game</w:t>
+      </w:r>
+      <w:r>
+        <w:rPr>
+          <w:b w:val="0"/>
+          <w:bCs/>
+          <w:sz w:val="24"/>
+          <w:szCs w:val="24"/>
+          <w:lang w:val="sv-SE"/>
+        </w:rPr>
+        <w:t xml:space="preserve"> tidak akan monoton dan dapat menyesuaikan level dengan performa pemainnya.</w:t>
       </w:r>
     </w:p>
     <w:p>
@@ -62,27 +112,107 @@
           <w:szCs w:val="24"/>
           <w:lang w:val="sv-SE"/>
         </w:rPr>
-        <w:t xml:space="preserve">Penelitian ini bertujuan untuk meningkatkan kualitas bermain pemain gim horror dengan memanfaatkan penyesuaian rintangan pada terdapat pada level. Penyesuaian dilakukan dengan mengolah data emosi wajah pemain selama sesi bermain dijalankan. </w:t>
-      </w:r>
-      <w:r>
-        <w:rPr>
-          <w:b w:val="0"/>
-          <w:bCs/>
-          <w:sz w:val="24"/>
-          <w:szCs w:val="24"/>
-          <w:lang w:val="sv-SE"/>
-        </w:rPr>
-        <w:t xml:space="preserve">Metodologi yang digunakan selama penelitian yaitu waterfall, dimana semua proses harus dilakukan secara sekuensial dari pembuatan dasar gim hingga pengolahan data dari library MoodME dan kemudian dilakukan testing White Box dan Black Box. Gim dievaluasi dengan menggunakan kuesioner yang diberikan kepada pemain yang </w:t>
-      </w:r>
-      <w:r>
-        <w:rPr>
-          <w:b w:val="0"/>
-          <w:bCs/>
-          <w:sz w:val="24"/>
-          <w:szCs w:val="24"/>
-          <w:lang w:val="sv-SE"/>
-        </w:rPr>
-        <w:t xml:space="preserve">telah memainkan gim yang dapat menyesuaikan rancangan rintangan. </w:t>
+        <w:t xml:space="preserve">Penelitian ini bertujuan untuk meningkatkan kualitas bermain pemain </w:t>
+      </w:r>
+      <w:r>
+        <w:rPr>
+          <w:b w:val="0"/>
+          <w:bCs/>
+          <w:sz w:val="24"/>
+          <w:szCs w:val="24"/>
+          <w:lang w:val="sv-SE"/>
+        </w:rPr>
+        <w:t>game</w:t>
+      </w:r>
+      <w:r>
+        <w:rPr>
+          <w:b w:val="0"/>
+          <w:bCs/>
+          <w:sz w:val="24"/>
+          <w:szCs w:val="24"/>
+          <w:lang w:val="sv-SE"/>
+        </w:rPr>
+        <w:t xml:space="preserve"> horror dengan memanfaatkan penyesuaian rintangan pada terdapat pada level. Penyesuaian dilakukan dengan mengolah data emosi wajah pemain selama sesi bermain dijalankan. </w:t>
+      </w:r>
+      <w:r>
+        <w:rPr>
+          <w:b w:val="0"/>
+          <w:bCs/>
+          <w:sz w:val="24"/>
+          <w:szCs w:val="24"/>
+          <w:lang w:val="sv-SE"/>
+        </w:rPr>
+        <w:t xml:space="preserve">Metodologi yang digunakan selama penelitian yaitu waterfall, dimana semua proses harus dilakukan secara sekuensial dari pembuatan dasar </w:t>
+      </w:r>
+      <w:r>
+        <w:rPr>
+          <w:b w:val="0"/>
+          <w:bCs/>
+          <w:sz w:val="24"/>
+          <w:szCs w:val="24"/>
+          <w:lang w:val="sv-SE"/>
+        </w:rPr>
+        <w:t>game</w:t>
+      </w:r>
+      <w:r>
+        <w:rPr>
+          <w:b w:val="0"/>
+          <w:bCs/>
+          <w:sz w:val="24"/>
+          <w:szCs w:val="24"/>
+          <w:lang w:val="sv-SE"/>
+        </w:rPr>
+        <w:t xml:space="preserve"> hingga pengolahan data dari library MoodME dan kemudian dilakukan testing White Box dan Black Box. </w:t>
+      </w:r>
+      <w:r>
+        <w:rPr>
+          <w:b w:val="0"/>
+          <w:bCs/>
+          <w:sz w:val="24"/>
+          <w:szCs w:val="24"/>
+          <w:lang w:val="sv-SE"/>
+        </w:rPr>
+        <w:t>Game</w:t>
+      </w:r>
+      <w:r>
+        <w:rPr>
+          <w:b w:val="0"/>
+          <w:bCs/>
+          <w:sz w:val="24"/>
+          <w:szCs w:val="24"/>
+          <w:lang w:val="sv-SE"/>
+        </w:rPr>
+        <w:t xml:space="preserve"> dievaluasi dengan menggunakan kuesioner yang diberikan kepada pemain yang </w:t>
+      </w:r>
+      <w:r>
+        <w:rPr>
+          <w:b w:val="0"/>
+          <w:bCs/>
+          <w:sz w:val="24"/>
+          <w:szCs w:val="24"/>
+          <w:lang w:val="sv-SE"/>
+        </w:rPr>
+        <w:t xml:space="preserve">telah memainkan </w:t>
+      </w:r>
+      <w:r>
+        <w:rPr>
+          <w:b w:val="0"/>
+          <w:bCs/>
+          <w:sz w:val="24"/>
+          <w:szCs w:val="24"/>
+          <w:lang w:val="sv-SE"/>
+        </w:rPr>
+        <w:t>game</w:t>
+      </w:r>
+      <w:r>
+        <w:rPr>
+          <w:b w:val="0"/>
+          <w:bCs/>
+          <w:sz w:val="24"/>
+          <w:szCs w:val="24"/>
+          <w:lang w:val="sv-SE"/>
+        </w:rPr>
+        <w:t xml:space="preserve"> yang dapat menyesuaikan rancangan rintangan. </w:t>
       </w:r>
       <w:r>
         <w:rPr>
@@ -112,7 +242,27 @@
           <w:szCs w:val="24"/>
           <w:lang w:val="sv-SE"/>
         </w:rPr>
-        <w:t xml:space="preserve"> mana gim dapat menyesuaikan rintangan terhadap performa pemainnya</w:t>
+        <w:t xml:space="preserve"> mana </w:t>
+      </w:r>
+      <w:r>
+        <w:rPr>
+          <w:b w:val="0"/>
+          <w:bCs/>
+          <w:sz w:val="24"/>
+          <w:szCs w:val="24"/>
+          <w:lang w:val="sv-SE"/>
+        </w:rPr>
+        <w:t>game</w:t>
+      </w:r>
+      <w:r>
+        <w:rPr>
+          <w:b w:val="0"/>
+          <w:bCs/>
+          <w:sz w:val="24"/>
+          <w:szCs w:val="24"/>
+          <w:lang w:val="sv-SE"/>
+        </w:rPr>
+        <w:t xml:space="preserve"> dapat menyesuaikan rintangan terhadap performa pemainnya</w:t>
       </w:r>
       <w:r>
         <w:rPr>
@@ -132,7 +282,7 @@
           <w:szCs w:val="24"/>
           <w:lang w:val="sv-SE"/>
         </w:rPr>
-        <w:t>gim</w:t>
+        <w:t>game</w:t>
       </w:r>
       <w:r>
         <w:rPr>
@@ -187,7 +337,27 @@
           <w:szCs w:val="24"/>
           <w:lang w:val="sv-SE"/>
         </w:rPr>
-        <w:t xml:space="preserve"> yang terdiri dari 27 orang 100% pemain setuju jika </w:t>
+        <w:t xml:space="preserve"> yang terdiri dari </w:t>
+      </w:r>
+      <w:r>
+        <w:rPr>
+          <w:b w:val="0"/>
+          <w:bCs/>
+          <w:sz w:val="24"/>
+          <w:szCs w:val="24"/>
+          <w:lang w:val="sv-SE"/>
+        </w:rPr>
+        <w:t>30</w:t>
+      </w:r>
+      <w:r>
+        <w:rPr>
+          <w:b w:val="0"/>
+          <w:bCs/>
+          <w:sz w:val="24"/>
+          <w:szCs w:val="24"/>
+          <w:lang w:val="sv-SE"/>
+        </w:rPr>
+        <w:t xml:space="preserve"> orang 100% pemain setuju jika </w:t>
       </w:r>
       <w:r>
         <w:rPr>
@@ -237,37 +407,37 @@
           <w:szCs w:val="24"/>
           <w:lang w:val="sv-SE"/>
         </w:rPr>
-        <w:t>yang berhasil menyelesaikan 1 level dengan jumlah 1</w:t>
-      </w:r>
-      <w:r>
-        <w:rPr>
-          <w:b w:val="0"/>
-          <w:bCs/>
-          <w:sz w:val="24"/>
-          <w:szCs w:val="24"/>
-          <w:lang w:val="sv-SE"/>
-        </w:rPr>
-        <w:t>9</w:t>
-      </w:r>
-      <w:r>
-        <w:rPr>
-          <w:b w:val="0"/>
-          <w:bCs/>
-          <w:sz w:val="24"/>
-          <w:szCs w:val="24"/>
-          <w:lang w:val="sv-SE"/>
-        </w:rPr>
-        <w:t xml:space="preserve"> pemain, </w:t>
-      </w:r>
-      <w:r>
-        <w:rPr>
-          <w:b w:val="0"/>
-          <w:bCs/>
-          <w:sz w:val="24"/>
-          <w:szCs w:val="24"/>
-          <w:lang w:val="sv-SE"/>
-        </w:rPr>
-        <w:t xml:space="preserve">44% setuju jika </w:t>
+        <w:t xml:space="preserve">yang berhasil menyelesaikan 1 level, </w:t>
+      </w:r>
+      <w:r>
+        <w:rPr>
+          <w:b w:val="0"/>
+          <w:bCs/>
+          <w:sz w:val="24"/>
+          <w:szCs w:val="24"/>
+          <w:lang w:val="sv-SE"/>
+        </w:rPr>
+        <w:t>4</w:t>
+      </w:r>
+      <w:r>
+        <w:rPr>
+          <w:b w:val="0"/>
+          <w:bCs/>
+          <w:sz w:val="24"/>
+          <w:szCs w:val="24"/>
+          <w:lang w:val="sv-SE"/>
+        </w:rPr>
+        <w:t>2.1</w:t>
+      </w:r>
+      <w:r>
+        <w:rPr>
+          <w:b w:val="0"/>
+          <w:bCs/>
+          <w:sz w:val="24"/>
+          <w:szCs w:val="24"/>
+          <w:lang w:val="sv-SE"/>
+        </w:rPr>
+        <w:t xml:space="preserve">% setuju jika </w:t>
       </w:r>
       <w:r>
         <w:rPr>
@@ -367,7 +537,27 @@
           <w:szCs w:val="24"/>
           <w:lang w:val="sv-SE"/>
         </w:rPr>
-        <w:t xml:space="preserve"> menjadi lebih sulit dengan data persentase sebanyak 55.6%</w:t>
+        <w:t xml:space="preserve"> menjadi lebih sulit dengan data persentase sebanyak </w:t>
+      </w:r>
+      <w:r>
+        <w:rPr>
+          <w:b w:val="0"/>
+          <w:bCs/>
+          <w:sz w:val="24"/>
+          <w:szCs w:val="24"/>
+          <w:lang w:val="sv-SE"/>
+        </w:rPr>
+        <w:t>57.9</w:t>
+      </w:r>
+      <w:r>
+        <w:rPr>
+          <w:b w:val="0"/>
+          <w:bCs/>
+          <w:sz w:val="24"/>
+          <w:szCs w:val="24"/>
+          <w:lang w:val="sv-SE"/>
+        </w:rPr>
+        <w:t>%</w:t>
       </w:r>
       <w:r>
         <w:rPr>
@@ -417,7 +607,17 @@
           <w:szCs w:val="24"/>
           <w:lang w:val="sv-SE"/>
         </w:rPr>
-        <w:t xml:space="preserve">47.4% pemain setuju </w:t>
+        <w:t>50</w:t>
+      </w:r>
+      <w:r>
+        <w:rPr>
+          <w:b w:val="0"/>
+          <w:bCs/>
+          <w:sz w:val="24"/>
+          <w:szCs w:val="24"/>
+          <w:lang w:val="sv-SE"/>
+        </w:rPr>
+        <w:t xml:space="preserve">% pemain setuju </w:t>
       </w:r>
       <w:r>
         <w:rPr>
@@ -581,15 +781,10 @@
       </w:r>
     </w:p>
     <w:sectPr>
-      <w:headerReference w:type="even" r:id="rId6"/>
-      <w:headerReference w:type="default" r:id="rId7"/>
-      <w:footerReference w:type="even" r:id="rId8"/>
-      <w:footerReference w:type="default" r:id="rId9"/>
-      <w:headerReference w:type="first" r:id="rId10"/>
-      <w:footerReference w:type="first" r:id="rId11"/>
+      <w:footerReference w:type="default" r:id="rId6"/>
       <w:pgSz w:w="11906" w:h="16838" w:code="9"/>
       <w:pgMar w:top="2268" w:right="1701" w:bottom="1701" w:left="2268" w:header="1418" w:footer="851" w:gutter="0"/>
-      <w:pgNumType w:fmt="lowerRoman" w:start="3"/>
+      <w:pgNumType w:fmt="lowerRoman" w:start="4"/>
       <w:cols w:space="708"/>
       <w:docGrid w:linePitch="360"/>
     </w:sectPr>
@@ -598,7 +793,7 @@
 </file>
 
 <file path=word/endnotes.xml><?xml version="1.0" encoding="utf-8"?>
-<w:endnotes xmlns:wpc="http://schemas.microsoft.com/office/word/2010/wordprocessingCanvas" xmlns:cx="http://schemas.microsoft.com/office/drawing/2014/chartex" xmlns:cx1="http://schemas.microsoft.com/office/drawing/2015/9/8/chartex" xmlns:cx2="http://schemas.microsoft.com/office/drawing/2015/10/21/chartex" xmlns:cx3="http://schemas.microsoft.com/office/drawing/2016/5/9/chartex" xmlns:cx4="http://schemas.microsoft.com/office/drawing/2016/5/10/chartex" xmlns:cx5="http://schemas.microsoft.com/office/drawing/2016/5/11/chartex" xmlns:cx6="http://schemas.microsoft.com/office/drawing/2016/5/12/chartex" xmlns:cx7="http://schemas.microsoft.com/office/drawing/2016/5/13/chartex" xmlns:cx8="http://schemas.microsoft.com/office/drawing/2016/5/14/chartex" xmlns:mc="http://schemas.openxmlformats.org/markup-compatibility/2006" xmlns:aink="http://schemas.microsoft.com/office/drawing/2016/ink" xmlns:am3d="http://schemas.microsoft.com/office/drawing/2017/model3d" xmlns:o="urn:schemas-microsoft-com:office:office" xmlns:oel="http://schemas.microsoft.com/office/2019/extlst" xmlns:r="http://schemas.openxmlformats.org/officeDocument/2006/relationships" xmlns:m="http://schemas.openxmlformats.org/officeDocument/2006/math" xmlns:v="urn:schemas-microsoft-com:vml" xmlns:wp14="http://schemas.microsoft.com/office/word/2010/wordprocessingDrawing" xmlns:wp="http://schemas.openxmlformats.org/drawingml/2006/wordprocessingDrawing" xmlns:w10="urn:schemas-microsoft-com:office:word" xmlns:w="http://schemas.openxmlformats.org/wordprocessingml/2006/main" xmlns:w14="http://schemas.microsoft.com/office/word/2010/wordml" xmlns:w15="http://schemas.microsoft.com/office/word/2012/wordml" xmlns:w16cex="http://schemas.microsoft.com/office/word/2018/wordml/cex" xmlns:w16cid="http://schemas.microsoft.com/office/word/2016/wordml/cid" xmlns:w16="http://schemas.microsoft.com/office/word/2018/wordml" xmlns:w16sdtdh="http://schemas.microsoft.com/office/word/2020/wordml/sdtdatahash" xmlns:w16se="http://schemas.microsoft.com/office/word/2015/wordml/symex" xmlns:wpg="http://schemas.microsoft.com/office/word/2010/wordprocessingGroup" xmlns:wpi="http://schemas.microsoft.com/office/word/2010/wordprocessingInk" xmlns:wne="http://schemas.microsoft.com/office/word/2006/wordml" xmlns:wps="http://schemas.microsoft.com/office/word/2010/wordprocessingShape" mc:Ignorable="w14 w15 w16se w16cid w16 w16cex w16sdtdh wp14">
+<w:endnotes xmlns:wpc="http://schemas.microsoft.com/office/word/2010/wordprocessingCanvas" xmlns:cx="http://schemas.microsoft.com/office/drawing/2014/chartex" xmlns:cx1="http://schemas.microsoft.com/office/drawing/2015/9/8/chartex" xmlns:cx2="http://schemas.microsoft.com/office/drawing/2015/10/21/chartex" xmlns:cx3="http://schemas.microsoft.com/office/drawing/2016/5/9/chartex" xmlns:cx4="http://schemas.microsoft.com/office/drawing/2016/5/10/chartex" xmlns:cx5="http://schemas.microsoft.com/office/drawing/2016/5/11/chartex" xmlns:cx6="http://schemas.microsoft.com/office/drawing/2016/5/12/chartex" xmlns:cx7="http://schemas.microsoft.com/office/drawing/2016/5/13/chartex" xmlns:cx8="http://schemas.microsoft.com/office/drawing/2016/5/14/chartex" xmlns:mc="http://schemas.openxmlformats.org/markup-compatibility/2006" xmlns:aink="http://schemas.microsoft.com/office/drawing/2016/ink" xmlns:am3d="http://schemas.microsoft.com/office/drawing/2017/model3d" xmlns:o="urn:schemas-microsoft-com:office:office" xmlns:r="http://schemas.openxmlformats.org/officeDocument/2006/relationships" xmlns:m="http://schemas.openxmlformats.org/officeDocument/2006/math" xmlns:v="urn:schemas-microsoft-com:vml" xmlns:wp14="http://schemas.microsoft.com/office/word/2010/wordprocessingDrawing" xmlns:wp="http://schemas.openxmlformats.org/drawingml/2006/wordprocessingDrawing" xmlns:w10="urn:schemas-microsoft-com:office:word" xmlns:w="http://schemas.openxmlformats.org/wordprocessingml/2006/main" xmlns:w14="http://schemas.microsoft.com/office/word/2010/wordml" xmlns:w15="http://schemas.microsoft.com/office/word/2012/wordml" xmlns:w16cex="http://schemas.microsoft.com/office/word/2018/wordml/cex" xmlns:w16cid="http://schemas.microsoft.com/office/word/2016/wordml/cid" xmlns:w16="http://schemas.microsoft.com/office/word/2018/wordml" xmlns:w16sdtdh="http://schemas.microsoft.com/office/word/2020/wordml/sdtdatahash" xmlns:w16se="http://schemas.microsoft.com/office/word/2015/wordml/symex" xmlns:wpg="http://schemas.microsoft.com/office/word/2010/wordprocessingGroup" xmlns:wpi="http://schemas.microsoft.com/office/word/2010/wordprocessingInk" xmlns:wne="http://schemas.microsoft.com/office/word/2006/wordml" xmlns:wps="http://schemas.microsoft.com/office/word/2010/wordprocessingShape" mc:Ignorable="w14 w15 w16se w16cid w16 w16cex w16sdtdh wp14">
   <w:endnote w:type="separator" w:id="-1">
     <w:p>
       <w:pPr>
@@ -623,17 +818,7 @@
 </file>
 
 <file path=word/footer1.xml><?xml version="1.0" encoding="utf-8"?>
-<w:ftr xmlns:wpc="http://schemas.microsoft.com/office/word/2010/wordprocessingCanvas" xmlns:cx="http://schemas.microsoft.com/office/drawing/2014/chartex" xmlns:cx1="http://schemas.microsoft.com/office/drawing/2015/9/8/chartex" xmlns:cx2="http://schemas.microsoft.com/office/drawing/2015/10/21/chartex" xmlns:cx3="http://schemas.microsoft.com/office/drawing/2016/5/9/chartex" xmlns:cx4="http://schemas.microsoft.com/office/drawing/2016/5/10/chartex" xmlns:cx5="http://schemas.microsoft.com/office/drawing/2016/5/11/chartex" xmlns:cx6="http://schemas.microsoft.com/office/drawing/2016/5/12/chartex" xmlns:cx7="http://schemas.microsoft.com/office/drawing/2016/5/13/chartex" xmlns:cx8="http://schemas.microsoft.com/office/drawing/2016/5/14/chartex" xmlns:mc="http://schemas.openxmlformats.org/markup-compatibility/2006" xmlns:aink="http://schemas.microsoft.com/office/drawing/2016/ink" xmlns:am3d="http://schemas.microsoft.com/office/drawing/2017/model3d" xmlns:o="urn:schemas-microsoft-com:office:office" xmlns:oel="http://schemas.microsoft.com/office/2019/extlst" xmlns:r="http://schemas.openxmlformats.org/officeDocument/2006/relationships" xmlns:m="http://schemas.openxmlformats.org/officeDocument/2006/math" xmlns:v="urn:schemas-microsoft-com:vml" xmlns:wp14="http://schemas.microsoft.com/office/word/2010/wordprocessingDrawing" xmlns:wp="http://schemas.openxmlformats.org/drawingml/2006/wordprocessingDrawing" xmlns:w10="urn:schemas-microsoft-com:office:word" xmlns:w="http://schemas.openxmlformats.org/wordprocessingml/2006/main" xmlns:w14="http://schemas.microsoft.com/office/word/2010/wordml" xmlns:w15="http://schemas.microsoft.com/office/word/2012/wordml" xmlns:w16cex="http://schemas.microsoft.com/office/word/2018/wordml/cex" xmlns:w16cid="http://schemas.microsoft.com/office/word/2016/wordml/cid" xmlns:w16="http://schemas.microsoft.com/office/word/2018/wordml" xmlns:w16sdtdh="http://schemas.microsoft.com/office/word/2020/wordml/sdtdatahash" xmlns:w16se="http://schemas.microsoft.com/office/word/2015/wordml/symex" xmlns:wpg="http://schemas.microsoft.com/office/word/2010/wordprocessingGroup" xmlns:wpi="http://schemas.microsoft.com/office/word/2010/wordprocessingInk" xmlns:wne="http://schemas.microsoft.com/office/word/2006/wordml" xmlns:wps="http://schemas.microsoft.com/office/word/2010/wordprocessingShape" mc:Ignorable="w14 w15 w16se w16cid w16 w16cex w16sdtdh wp14">
-  <w:p>
-    <w:pPr>
-      <w:pStyle w:val="Footer"/>
-    </w:pPr>
-  </w:p>
-</w:ftr>
-</file>
-
-<file path=word/footer2.xml><?xml version="1.0" encoding="utf-8"?>
-<w:ftr xmlns:wpc="http://schemas.microsoft.com/office/word/2010/wordprocessingCanvas" xmlns:cx="http://schemas.microsoft.com/office/drawing/2014/chartex" xmlns:cx1="http://schemas.microsoft.com/office/drawing/2015/9/8/chartex" xmlns:cx2="http://schemas.microsoft.com/office/drawing/2015/10/21/chartex" xmlns:cx3="http://schemas.microsoft.com/office/drawing/2016/5/9/chartex" xmlns:cx4="http://schemas.microsoft.com/office/drawing/2016/5/10/chartex" xmlns:cx5="http://schemas.microsoft.com/office/drawing/2016/5/11/chartex" xmlns:cx6="http://schemas.microsoft.com/office/drawing/2016/5/12/chartex" xmlns:cx7="http://schemas.microsoft.com/office/drawing/2016/5/13/chartex" xmlns:cx8="http://schemas.microsoft.com/office/drawing/2016/5/14/chartex" xmlns:mc="http://schemas.openxmlformats.org/markup-compatibility/2006" xmlns:aink="http://schemas.microsoft.com/office/drawing/2016/ink" xmlns:am3d="http://schemas.microsoft.com/office/drawing/2017/model3d" xmlns:o="urn:schemas-microsoft-com:office:office" xmlns:oel="http://schemas.microsoft.com/office/2019/extlst" xmlns:r="http://schemas.openxmlformats.org/officeDocument/2006/relationships" xmlns:m="http://schemas.openxmlformats.org/officeDocument/2006/math" xmlns:v="urn:schemas-microsoft-com:vml" xmlns:wp14="http://schemas.microsoft.com/office/word/2010/wordprocessingDrawing" xmlns:wp="http://schemas.openxmlformats.org/drawingml/2006/wordprocessingDrawing" xmlns:w10="urn:schemas-microsoft-com:office:word" xmlns:w="http://schemas.openxmlformats.org/wordprocessingml/2006/main" xmlns:w14="http://schemas.microsoft.com/office/word/2010/wordml" xmlns:w15="http://schemas.microsoft.com/office/word/2012/wordml" xmlns:w16cex="http://schemas.microsoft.com/office/word/2018/wordml/cex" xmlns:w16cid="http://schemas.microsoft.com/office/word/2016/wordml/cid" xmlns:w16="http://schemas.microsoft.com/office/word/2018/wordml" xmlns:w16sdtdh="http://schemas.microsoft.com/office/word/2020/wordml/sdtdatahash" xmlns:w16se="http://schemas.microsoft.com/office/word/2015/wordml/symex" xmlns:wpg="http://schemas.microsoft.com/office/word/2010/wordprocessingGroup" xmlns:wpi="http://schemas.microsoft.com/office/word/2010/wordprocessingInk" xmlns:wne="http://schemas.microsoft.com/office/word/2006/wordml" xmlns:wps="http://schemas.microsoft.com/office/word/2010/wordprocessingShape" mc:Ignorable="w14 w15 w16se w16cid w16 w16cex w16sdtdh wp14">
+<w:ftr xmlns:wpc="http://schemas.microsoft.com/office/word/2010/wordprocessingCanvas" xmlns:cx="http://schemas.microsoft.com/office/drawing/2014/chartex" xmlns:cx1="http://schemas.microsoft.com/office/drawing/2015/9/8/chartex" xmlns:cx2="http://schemas.microsoft.com/office/drawing/2015/10/21/chartex" xmlns:cx3="http://schemas.microsoft.com/office/drawing/2016/5/9/chartex" xmlns:cx4="http://schemas.microsoft.com/office/drawing/2016/5/10/chartex" xmlns:cx5="http://schemas.microsoft.com/office/drawing/2016/5/11/chartex" xmlns:cx6="http://schemas.microsoft.com/office/drawing/2016/5/12/chartex" xmlns:cx7="http://schemas.microsoft.com/office/drawing/2016/5/13/chartex" xmlns:cx8="http://schemas.microsoft.com/office/drawing/2016/5/14/chartex" xmlns:mc="http://schemas.openxmlformats.org/markup-compatibility/2006" xmlns:aink="http://schemas.microsoft.com/office/drawing/2016/ink" xmlns:am3d="http://schemas.microsoft.com/office/drawing/2017/model3d" xmlns:o="urn:schemas-microsoft-com:office:office" xmlns:r="http://schemas.openxmlformats.org/officeDocument/2006/relationships" xmlns:m="http://schemas.openxmlformats.org/officeDocument/2006/math" xmlns:v="urn:schemas-microsoft-com:vml" xmlns:wp14="http://schemas.microsoft.com/office/word/2010/wordprocessingDrawing" xmlns:wp="http://schemas.openxmlformats.org/drawingml/2006/wordprocessingDrawing" xmlns:w10="urn:schemas-microsoft-com:office:word" xmlns:w="http://schemas.openxmlformats.org/wordprocessingml/2006/main" xmlns:w14="http://schemas.microsoft.com/office/word/2010/wordml" xmlns:w15="http://schemas.microsoft.com/office/word/2012/wordml" xmlns:w16cex="http://schemas.microsoft.com/office/word/2018/wordml/cex" xmlns:w16cid="http://schemas.microsoft.com/office/word/2016/wordml/cid" xmlns:w16="http://schemas.microsoft.com/office/word/2018/wordml" xmlns:w16sdtdh="http://schemas.microsoft.com/office/word/2020/wordml/sdtdatahash" xmlns:w16se="http://schemas.microsoft.com/office/word/2015/wordml/symex" xmlns:wpg="http://schemas.microsoft.com/office/word/2010/wordprocessingGroup" xmlns:wpi="http://schemas.microsoft.com/office/word/2010/wordprocessingInk" xmlns:wne="http://schemas.microsoft.com/office/word/2006/wordml" xmlns:wps="http://schemas.microsoft.com/office/word/2010/wordprocessingShape" mc:Ignorable="w14 w15 w16se w16cid w16 w16cex w16sdtdh wp14">
   <w:sdt>
     <w:sdtPr>
       <w:id w:val="2115158577"/>
@@ -701,18 +886,8 @@
 </w:ftr>
 </file>
 
-<file path=word/footer3.xml><?xml version="1.0" encoding="utf-8"?>
-<w:ftr xmlns:wpc="http://schemas.microsoft.com/office/word/2010/wordprocessingCanvas" xmlns:cx="http://schemas.microsoft.com/office/drawing/2014/chartex" xmlns:cx1="http://schemas.microsoft.com/office/drawing/2015/9/8/chartex" xmlns:cx2="http://schemas.microsoft.com/office/drawing/2015/10/21/chartex" xmlns:cx3="http://schemas.microsoft.com/office/drawing/2016/5/9/chartex" xmlns:cx4="http://schemas.microsoft.com/office/drawing/2016/5/10/chartex" xmlns:cx5="http://schemas.microsoft.com/office/drawing/2016/5/11/chartex" xmlns:cx6="http://schemas.microsoft.com/office/drawing/2016/5/12/chartex" xmlns:cx7="http://schemas.microsoft.com/office/drawing/2016/5/13/chartex" xmlns:cx8="http://schemas.microsoft.com/office/drawing/2016/5/14/chartex" xmlns:mc="http://schemas.openxmlformats.org/markup-compatibility/2006" xmlns:aink="http://schemas.microsoft.com/office/drawing/2016/ink" xmlns:am3d="http://schemas.microsoft.com/office/drawing/2017/model3d" xmlns:o="urn:schemas-microsoft-com:office:office" xmlns:oel="http://schemas.microsoft.com/office/2019/extlst" xmlns:r="http://schemas.openxmlformats.org/officeDocument/2006/relationships" xmlns:m="http://schemas.openxmlformats.org/officeDocument/2006/math" xmlns:v="urn:schemas-microsoft-com:vml" xmlns:wp14="http://schemas.microsoft.com/office/word/2010/wordprocessingDrawing" xmlns:wp="http://schemas.openxmlformats.org/drawingml/2006/wordprocessingDrawing" xmlns:w10="urn:schemas-microsoft-com:office:word" xmlns:w="http://schemas.openxmlformats.org/wordprocessingml/2006/main" xmlns:w14="http://schemas.microsoft.com/office/word/2010/wordml" xmlns:w15="http://schemas.microsoft.com/office/word/2012/wordml" xmlns:w16cex="http://schemas.microsoft.com/office/word/2018/wordml/cex" xmlns:w16cid="http://schemas.microsoft.com/office/word/2016/wordml/cid" xmlns:w16="http://schemas.microsoft.com/office/word/2018/wordml" xmlns:w16sdtdh="http://schemas.microsoft.com/office/word/2020/wordml/sdtdatahash" xmlns:w16se="http://schemas.microsoft.com/office/word/2015/wordml/symex" xmlns:wpg="http://schemas.microsoft.com/office/word/2010/wordprocessingGroup" xmlns:wpi="http://schemas.microsoft.com/office/word/2010/wordprocessingInk" xmlns:wne="http://schemas.microsoft.com/office/word/2006/wordml" xmlns:wps="http://schemas.microsoft.com/office/word/2010/wordprocessingShape" mc:Ignorable="w14 w15 w16se w16cid w16 w16cex w16sdtdh wp14">
-  <w:p>
-    <w:pPr>
-      <w:pStyle w:val="Footer"/>
-    </w:pPr>
-  </w:p>
-</w:ftr>
-</file>
-
 <file path=word/footnotes.xml><?xml version="1.0" encoding="utf-8"?>
-<w:footnotes xmlns:wpc="http://schemas.microsoft.com/office/word/2010/wordprocessingCanvas" xmlns:cx="http://schemas.microsoft.com/office/drawing/2014/chartex" xmlns:cx1="http://schemas.microsoft.com/office/drawing/2015/9/8/chartex" xmlns:cx2="http://schemas.microsoft.com/office/drawing/2015/10/21/chartex" xmlns:cx3="http://schemas.microsoft.com/office/drawing/2016/5/9/chartex" xmlns:cx4="http://schemas.microsoft.com/office/drawing/2016/5/10/chartex" xmlns:cx5="http://schemas.microsoft.com/office/drawing/2016/5/11/chartex" xmlns:cx6="http://schemas.microsoft.com/office/drawing/2016/5/12/chartex" xmlns:cx7="http://schemas.microsoft.com/office/drawing/2016/5/13/chartex" xmlns:cx8="http://schemas.microsoft.com/office/drawing/2016/5/14/chartex" xmlns:mc="http://schemas.openxmlformats.org/markup-compatibility/2006" xmlns:aink="http://schemas.microsoft.com/office/drawing/2016/ink" xmlns:am3d="http://schemas.microsoft.com/office/drawing/2017/model3d" xmlns:o="urn:schemas-microsoft-com:office:office" xmlns:oel="http://schemas.microsoft.com/office/2019/extlst" xmlns:r="http://schemas.openxmlformats.org/officeDocument/2006/relationships" xmlns:m="http://schemas.openxmlformats.org/officeDocument/2006/math" xmlns:v="urn:schemas-microsoft-com:vml" xmlns:wp14="http://schemas.microsoft.com/office/word/2010/wordprocessingDrawing" xmlns:wp="http://schemas.openxmlformats.org/drawingml/2006/wordprocessingDrawing" xmlns:w10="urn:schemas-microsoft-com:office:word" xmlns:w="http://schemas.openxmlformats.org/wordprocessingml/2006/main" xmlns:w14="http://schemas.microsoft.com/office/word/2010/wordml" xmlns:w15="http://schemas.microsoft.com/office/word/2012/wordml" xmlns:w16cex="http://schemas.microsoft.com/office/word/2018/wordml/cex" xmlns:w16cid="http://schemas.microsoft.com/office/word/2016/wordml/cid" xmlns:w16="http://schemas.microsoft.com/office/word/2018/wordml" xmlns:w16sdtdh="http://schemas.microsoft.com/office/word/2020/wordml/sdtdatahash" xmlns:w16se="http://schemas.microsoft.com/office/word/2015/wordml/symex" xmlns:wpg="http://schemas.microsoft.com/office/word/2010/wordprocessingGroup" xmlns:wpi="http://schemas.microsoft.com/office/word/2010/wordprocessingInk" xmlns:wne="http://schemas.microsoft.com/office/word/2006/wordml" xmlns:wps="http://schemas.microsoft.com/office/word/2010/wordprocessingShape" mc:Ignorable="w14 w15 w16se w16cid w16 w16cex w16sdtdh wp14">
+<w:footnotes xmlns:wpc="http://schemas.microsoft.com/office/word/2010/wordprocessingCanvas" xmlns:cx="http://schemas.microsoft.com/office/drawing/2014/chartex" xmlns:cx1="http://schemas.microsoft.com/office/drawing/2015/9/8/chartex" xmlns:cx2="http://schemas.microsoft.com/office/drawing/2015/10/21/chartex" xmlns:cx3="http://schemas.microsoft.com/office/drawing/2016/5/9/chartex" xmlns:cx4="http://schemas.microsoft.com/office/drawing/2016/5/10/chartex" xmlns:cx5="http://schemas.microsoft.com/office/drawing/2016/5/11/chartex" xmlns:cx6="http://schemas.microsoft.com/office/drawing/2016/5/12/chartex" xmlns:cx7="http://schemas.microsoft.com/office/drawing/2016/5/13/chartex" xmlns:cx8="http://schemas.microsoft.com/office/drawing/2016/5/14/chartex" xmlns:mc="http://schemas.openxmlformats.org/markup-compatibility/2006" xmlns:aink="http://schemas.microsoft.com/office/drawing/2016/ink" xmlns:am3d="http://schemas.microsoft.com/office/drawing/2017/model3d" xmlns:o="urn:schemas-microsoft-com:office:office" xmlns:r="http://schemas.openxmlformats.org/officeDocument/2006/relationships" xmlns:m="http://schemas.openxmlformats.org/officeDocument/2006/math" xmlns:v="urn:schemas-microsoft-com:vml" xmlns:wp14="http://schemas.microsoft.com/office/word/2010/wordprocessingDrawing" xmlns:wp="http://schemas.openxmlformats.org/drawingml/2006/wordprocessingDrawing" xmlns:w10="urn:schemas-microsoft-com:office:word" xmlns:w="http://schemas.openxmlformats.org/wordprocessingml/2006/main" xmlns:w14="http://schemas.microsoft.com/office/word/2010/wordml" xmlns:w15="http://schemas.microsoft.com/office/word/2012/wordml" xmlns:w16cex="http://schemas.microsoft.com/office/word/2018/wordml/cex" xmlns:w16cid="http://schemas.microsoft.com/office/word/2016/wordml/cid" xmlns:w16="http://schemas.microsoft.com/office/word/2018/wordml" xmlns:w16sdtdh="http://schemas.microsoft.com/office/word/2020/wordml/sdtdatahash" xmlns:w16se="http://schemas.microsoft.com/office/word/2015/wordml/symex" xmlns:wpg="http://schemas.microsoft.com/office/word/2010/wordprocessingGroup" xmlns:wpi="http://schemas.microsoft.com/office/word/2010/wordprocessingInk" xmlns:wne="http://schemas.microsoft.com/office/word/2006/wordml" xmlns:wps="http://schemas.microsoft.com/office/word/2010/wordprocessingShape" mc:Ignorable="w14 w15 w16se w16cid w16 w16cex w16sdtdh wp14">
   <w:footnote w:type="separator" w:id="-1">
     <w:p>
       <w:pPr>
@@ -734,36 +909,6 @@
     </w:p>
   </w:footnote>
 </w:footnotes>
-</file>
-
-<file path=word/header1.xml><?xml version="1.0" encoding="utf-8"?>
-<w:hdr xmlns:wpc="http://schemas.microsoft.com/office/word/2010/wordprocessingCanvas" xmlns:cx="http://schemas.microsoft.com/office/drawing/2014/chartex" xmlns:cx1="http://schemas.microsoft.com/office/drawing/2015/9/8/chartex" xmlns:cx2="http://schemas.microsoft.com/office/drawing/2015/10/21/chartex" xmlns:cx3="http://schemas.microsoft.com/office/drawing/2016/5/9/chartex" xmlns:cx4="http://schemas.microsoft.com/office/drawing/2016/5/10/chartex" xmlns:cx5="http://schemas.microsoft.com/office/drawing/2016/5/11/chartex" xmlns:cx6="http://schemas.microsoft.com/office/drawing/2016/5/12/chartex" xmlns:cx7="http://schemas.microsoft.com/office/drawing/2016/5/13/chartex" xmlns:cx8="http://schemas.microsoft.com/office/drawing/2016/5/14/chartex" xmlns:mc="http://schemas.openxmlformats.org/markup-compatibility/2006" xmlns:aink="http://schemas.microsoft.com/office/drawing/2016/ink" xmlns:am3d="http://schemas.microsoft.com/office/drawing/2017/model3d" xmlns:o="urn:schemas-microsoft-com:office:office" xmlns:oel="http://schemas.microsoft.com/office/2019/extlst" xmlns:r="http://schemas.openxmlformats.org/officeDocument/2006/relationships" xmlns:m="http://schemas.openxmlformats.org/officeDocument/2006/math" xmlns:v="urn:schemas-microsoft-com:vml" xmlns:wp14="http://schemas.microsoft.com/office/word/2010/wordprocessingDrawing" xmlns:wp="http://schemas.openxmlformats.org/drawingml/2006/wordprocessingDrawing" xmlns:w10="urn:schemas-microsoft-com:office:word" xmlns:w="http://schemas.openxmlformats.org/wordprocessingml/2006/main" xmlns:w14="http://schemas.microsoft.com/office/word/2010/wordml" xmlns:w15="http://schemas.microsoft.com/office/word/2012/wordml" xmlns:w16cex="http://schemas.microsoft.com/office/word/2018/wordml/cex" xmlns:w16cid="http://schemas.microsoft.com/office/word/2016/wordml/cid" xmlns:w16="http://schemas.microsoft.com/office/word/2018/wordml" xmlns:w16sdtdh="http://schemas.microsoft.com/office/word/2020/wordml/sdtdatahash" xmlns:w16se="http://schemas.microsoft.com/office/word/2015/wordml/symex" xmlns:wpg="http://schemas.microsoft.com/office/word/2010/wordprocessingGroup" xmlns:wpi="http://schemas.microsoft.com/office/word/2010/wordprocessingInk" xmlns:wne="http://schemas.microsoft.com/office/word/2006/wordml" xmlns:wps="http://schemas.microsoft.com/office/word/2010/wordprocessingShape" mc:Ignorable="w14 w15 w16se w16cid w16 w16cex w16sdtdh wp14">
-  <w:p>
-    <w:pPr>
-      <w:pStyle w:val="Header"/>
-    </w:pPr>
-  </w:p>
-</w:hdr>
-</file>
-
-<file path=word/header2.xml><?xml version="1.0" encoding="utf-8"?>
-<w:hdr xmlns:wpc="http://schemas.microsoft.com/office/word/2010/wordprocessingCanvas" xmlns:cx="http://schemas.microsoft.com/office/drawing/2014/chartex" xmlns:cx1="http://schemas.microsoft.com/office/drawing/2015/9/8/chartex" xmlns:cx2="http://schemas.microsoft.com/office/drawing/2015/10/21/chartex" xmlns:cx3="http://schemas.microsoft.com/office/drawing/2016/5/9/chartex" xmlns:cx4="http://schemas.microsoft.com/office/drawing/2016/5/10/chartex" xmlns:cx5="http://schemas.microsoft.com/office/drawing/2016/5/11/chartex" xmlns:cx6="http://schemas.microsoft.com/office/drawing/2016/5/12/chartex" xmlns:cx7="http://schemas.microsoft.com/office/drawing/2016/5/13/chartex" xmlns:cx8="http://schemas.microsoft.com/office/drawing/2016/5/14/chartex" xmlns:mc="http://schemas.openxmlformats.org/markup-compatibility/2006" xmlns:aink="http://schemas.microsoft.com/office/drawing/2016/ink" xmlns:am3d="http://schemas.microsoft.com/office/drawing/2017/model3d" xmlns:o="urn:schemas-microsoft-com:office:office" xmlns:oel="http://schemas.microsoft.com/office/2019/extlst" xmlns:r="http://schemas.openxmlformats.org/officeDocument/2006/relationships" xmlns:m="http://schemas.openxmlformats.org/officeDocument/2006/math" xmlns:v="urn:schemas-microsoft-com:vml" xmlns:wp14="http://schemas.microsoft.com/office/word/2010/wordprocessingDrawing" xmlns:wp="http://schemas.openxmlformats.org/drawingml/2006/wordprocessingDrawing" xmlns:w10="urn:schemas-microsoft-com:office:word" xmlns:w="http://schemas.openxmlformats.org/wordprocessingml/2006/main" xmlns:w14="http://schemas.microsoft.com/office/word/2010/wordml" xmlns:w15="http://schemas.microsoft.com/office/word/2012/wordml" xmlns:w16cex="http://schemas.microsoft.com/office/word/2018/wordml/cex" xmlns:w16cid="http://schemas.microsoft.com/office/word/2016/wordml/cid" xmlns:w16="http://schemas.microsoft.com/office/word/2018/wordml" xmlns:w16sdtdh="http://schemas.microsoft.com/office/word/2020/wordml/sdtdatahash" xmlns:w16se="http://schemas.microsoft.com/office/word/2015/wordml/symex" xmlns:wpg="http://schemas.microsoft.com/office/word/2010/wordprocessingGroup" xmlns:wpi="http://schemas.microsoft.com/office/word/2010/wordprocessingInk" xmlns:wne="http://schemas.microsoft.com/office/word/2006/wordml" xmlns:wps="http://schemas.microsoft.com/office/word/2010/wordprocessingShape" mc:Ignorable="w14 w15 w16se w16cid w16 w16cex w16sdtdh wp14">
-  <w:p>
-    <w:pPr>
-      <w:pStyle w:val="Header"/>
-    </w:pPr>
-  </w:p>
-</w:hdr>
-</file>
-
-<file path=word/header3.xml><?xml version="1.0" encoding="utf-8"?>
-<w:hdr xmlns:wpc="http://schemas.microsoft.com/office/word/2010/wordprocessingCanvas" xmlns:cx="http://schemas.microsoft.com/office/drawing/2014/chartex" xmlns:cx1="http://schemas.microsoft.com/office/drawing/2015/9/8/chartex" xmlns:cx2="http://schemas.microsoft.com/office/drawing/2015/10/21/chartex" xmlns:cx3="http://schemas.microsoft.com/office/drawing/2016/5/9/chartex" xmlns:cx4="http://schemas.microsoft.com/office/drawing/2016/5/10/chartex" xmlns:cx5="http://schemas.microsoft.com/office/drawing/2016/5/11/chartex" xmlns:cx6="http://schemas.microsoft.com/office/drawing/2016/5/12/chartex" xmlns:cx7="http://schemas.microsoft.com/office/drawing/2016/5/13/chartex" xmlns:cx8="http://schemas.microsoft.com/office/drawing/2016/5/14/chartex" xmlns:mc="http://schemas.openxmlformats.org/markup-compatibility/2006" xmlns:aink="http://schemas.microsoft.com/office/drawing/2016/ink" xmlns:am3d="http://schemas.microsoft.com/office/drawing/2017/model3d" xmlns:o="urn:schemas-microsoft-com:office:office" xmlns:oel="http://schemas.microsoft.com/office/2019/extlst" xmlns:r="http://schemas.openxmlformats.org/officeDocument/2006/relationships" xmlns:m="http://schemas.openxmlformats.org/officeDocument/2006/math" xmlns:v="urn:schemas-microsoft-com:vml" xmlns:wp14="http://schemas.microsoft.com/office/word/2010/wordprocessingDrawing" xmlns:wp="http://schemas.openxmlformats.org/drawingml/2006/wordprocessingDrawing" xmlns:w10="urn:schemas-microsoft-com:office:word" xmlns:w="http://schemas.openxmlformats.org/wordprocessingml/2006/main" xmlns:w14="http://schemas.microsoft.com/office/word/2010/wordml" xmlns:w15="http://schemas.microsoft.com/office/word/2012/wordml" xmlns:w16cex="http://schemas.microsoft.com/office/word/2018/wordml/cex" xmlns:w16cid="http://schemas.microsoft.com/office/word/2016/wordml/cid" xmlns:w16="http://schemas.microsoft.com/office/word/2018/wordml" xmlns:w16sdtdh="http://schemas.microsoft.com/office/word/2020/wordml/sdtdatahash" xmlns:w16se="http://schemas.microsoft.com/office/word/2015/wordml/symex" xmlns:wpg="http://schemas.microsoft.com/office/word/2010/wordprocessingGroup" xmlns:wpi="http://schemas.microsoft.com/office/word/2010/wordprocessingInk" xmlns:wne="http://schemas.microsoft.com/office/word/2006/wordml" xmlns:wps="http://schemas.microsoft.com/office/word/2010/wordprocessingShape" mc:Ignorable="w14 w15 w16se w16cid w16 w16cex w16sdtdh wp14">
-  <w:p>
-    <w:pPr>
-      <w:pStyle w:val="Header"/>
-    </w:pPr>
-  </w:p>
-</w:hdr>
 </file>
 
 <file path=word/styles.xml><?xml version="1.0" encoding="utf-8"?>

--- a/3. ABSTRAK.docx
+++ b/3. ABSTRAK.docx
@@ -222,27 +222,27 @@
           <w:szCs w:val="24"/>
           <w:lang w:val="sv-SE"/>
         </w:rPr>
-        <w:t>Rancangan kuesioner meliputi pengumpulan data sejau</w:t>
-      </w:r>
-      <w:r>
-        <w:rPr>
-          <w:b w:val="0"/>
-          <w:bCs/>
-          <w:sz w:val="24"/>
-          <w:szCs w:val="24"/>
-          <w:lang w:val="sv-SE"/>
-        </w:rPr>
-        <w:t>h</w:t>
-      </w:r>
-      <w:r>
-        <w:rPr>
-          <w:b w:val="0"/>
-          <w:bCs/>
-          <w:sz w:val="24"/>
-          <w:szCs w:val="24"/>
-          <w:lang w:val="sv-SE"/>
-        </w:rPr>
-        <w:t xml:space="preserve"> mana </w:t>
+        <w:t>Kuesioner dirancang</w:t>
+      </w:r>
+      <w:r>
+        <w:rPr>
+          <w:b w:val="0"/>
+          <w:bCs/>
+          <w:sz w:val="24"/>
+          <w:szCs w:val="24"/>
+          <w:lang w:val="sv-SE"/>
+        </w:rPr>
+        <w:t xml:space="preserve"> </w:t>
+      </w:r>
+      <w:r>
+        <w:rPr>
+          <w:b w:val="0"/>
+          <w:bCs/>
+          <w:sz w:val="24"/>
+          <w:szCs w:val="24"/>
+          <w:lang w:val="sv-SE"/>
+        </w:rPr>
+        <w:t xml:space="preserve">menggunakan UEQ yang berfokus untuk mengukur user experience yang diperlukan untuk mengukur sejauh mana </w:t>
       </w:r>
       <w:r>
         <w:rPr>
@@ -272,7 +272,27 @@
           <w:szCs w:val="24"/>
           <w:lang w:val="sv-SE"/>
         </w:rPr>
-        <w:t xml:space="preserve"> dan daya tarik </w:t>
+        <w:t xml:space="preserve"> </w:t>
+      </w:r>
+      <w:r>
+        <w:rPr>
+          <w:b w:val="0"/>
+          <w:bCs/>
+          <w:sz w:val="24"/>
+          <w:szCs w:val="24"/>
+          <w:lang w:val="sv-SE"/>
+        </w:rPr>
+        <w:t>serta</w:t>
+      </w:r>
+      <w:r>
+        <w:rPr>
+          <w:b w:val="0"/>
+          <w:bCs/>
+          <w:sz w:val="24"/>
+          <w:szCs w:val="24"/>
+          <w:lang w:val="sv-SE"/>
+        </w:rPr>
+        <w:t xml:space="preserve"> daya tarik </w:t>
       </w:r>
       <w:r>
         <w:rPr>
@@ -319,6 +339,7 @@
           <w:lang w:val="sv-SE"/>
         </w:rPr>
       </w:pPr>
+      <w:bookmarkStart w:id="0" w:name="_Hlk163418754"/>
       <w:r>
         <w:rPr>
           <w:b w:val="0"/>
@@ -357,207 +378,317 @@
           <w:szCs w:val="24"/>
           <w:lang w:val="sv-SE"/>
         </w:rPr>
-        <w:t xml:space="preserve"> orang 100% pemain setuju jika </w:t>
-      </w:r>
-      <w:r>
-        <w:rPr>
-          <w:b w:val="0"/>
-          <w:bCs/>
-          <w:sz w:val="24"/>
-          <w:szCs w:val="24"/>
-          <w:lang w:val="sv-SE"/>
-        </w:rPr>
-        <w:t xml:space="preserve">emosi seseorang dapat dibaca melalui </w:t>
-      </w:r>
-      <w:r>
-        <w:rPr>
-          <w:b w:val="0"/>
-          <w:bCs/>
-          <w:sz w:val="24"/>
-          <w:szCs w:val="24"/>
-          <w:lang w:val="sv-SE"/>
-        </w:rPr>
-        <w:t xml:space="preserve">raut wajah. </w:t>
-      </w:r>
-      <w:r>
-        <w:rPr>
-          <w:b w:val="0"/>
-          <w:bCs/>
-          <w:sz w:val="24"/>
-          <w:szCs w:val="24"/>
-          <w:lang w:val="sv-SE"/>
-        </w:rPr>
-        <w:t>Menurut data</w:t>
-      </w:r>
-      <w:r>
-        <w:rPr>
-          <w:b w:val="0"/>
-          <w:bCs/>
-          <w:sz w:val="24"/>
-          <w:szCs w:val="24"/>
-          <w:lang w:val="sv-SE"/>
-        </w:rPr>
-        <w:t xml:space="preserve"> pemain </w:t>
-      </w:r>
-      <w:r>
-        <w:rPr>
-          <w:b w:val="0"/>
-          <w:bCs/>
-          <w:sz w:val="24"/>
-          <w:szCs w:val="24"/>
-          <w:lang w:val="sv-SE"/>
-        </w:rPr>
-        <w:t xml:space="preserve">yang berhasil menyelesaikan 1 level, </w:t>
-      </w:r>
-      <w:r>
-        <w:rPr>
-          <w:b w:val="0"/>
-          <w:bCs/>
-          <w:sz w:val="24"/>
-          <w:szCs w:val="24"/>
-          <w:lang w:val="sv-SE"/>
-        </w:rPr>
-        <w:t>4</w:t>
-      </w:r>
-      <w:r>
-        <w:rPr>
-          <w:b w:val="0"/>
-          <w:bCs/>
-          <w:sz w:val="24"/>
-          <w:szCs w:val="24"/>
-          <w:lang w:val="sv-SE"/>
-        </w:rPr>
-        <w:t>2.1</w:t>
-      </w:r>
-      <w:r>
-        <w:rPr>
-          <w:b w:val="0"/>
-          <w:bCs/>
-          <w:sz w:val="24"/>
-          <w:szCs w:val="24"/>
-          <w:lang w:val="sv-SE"/>
-        </w:rPr>
-        <w:t xml:space="preserve">% setuju jika </w:t>
-      </w:r>
-      <w:r>
-        <w:rPr>
-          <w:b w:val="0"/>
-          <w:bCs/>
-          <w:sz w:val="24"/>
-          <w:szCs w:val="24"/>
-          <w:lang w:val="sv-SE"/>
-        </w:rPr>
-        <w:t xml:space="preserve">jenis </w:t>
-      </w:r>
-      <w:r>
-        <w:rPr>
-          <w:b w:val="0"/>
-          <w:bCs/>
-          <w:sz w:val="24"/>
-          <w:szCs w:val="24"/>
-          <w:lang w:val="sv-SE"/>
-        </w:rPr>
-        <w:t xml:space="preserve">rintangan dengan skor ’Pemula’ </w:t>
-      </w:r>
-      <w:r>
-        <w:rPr>
-          <w:b w:val="0"/>
-          <w:bCs/>
-          <w:sz w:val="24"/>
-          <w:szCs w:val="24"/>
-          <w:lang w:val="sv-SE"/>
-        </w:rPr>
-        <w:t xml:space="preserve">digenerate </w:t>
-      </w:r>
-      <w:r>
-        <w:rPr>
-          <w:b w:val="0"/>
-          <w:bCs/>
-          <w:sz w:val="24"/>
-          <w:szCs w:val="24"/>
-          <w:lang w:val="sv-SE"/>
-        </w:rPr>
-        <w:t xml:space="preserve">menjadi lebih </w:t>
-      </w:r>
-      <w:r>
-        <w:rPr>
-          <w:b w:val="0"/>
-          <w:bCs/>
-          <w:sz w:val="24"/>
-          <w:szCs w:val="24"/>
-          <w:lang w:val="sv-SE"/>
-        </w:rPr>
-        <w:t>mudah</w:t>
-      </w:r>
-      <w:r>
-        <w:rPr>
-          <w:b w:val="0"/>
-          <w:bCs/>
-          <w:sz w:val="24"/>
-          <w:szCs w:val="24"/>
-          <w:lang w:val="sv-SE"/>
-        </w:rPr>
-        <w:t xml:space="preserve"> pada level berikutnya</w:t>
-      </w:r>
-      <w:r>
-        <w:rPr>
-          <w:b w:val="0"/>
-          <w:bCs/>
-          <w:sz w:val="24"/>
-          <w:szCs w:val="24"/>
-          <w:lang w:val="sv-SE"/>
-        </w:rPr>
-        <w:t xml:space="preserve">. </w:t>
-      </w:r>
-      <w:r>
-        <w:rPr>
-          <w:b w:val="0"/>
-          <w:bCs/>
-          <w:sz w:val="24"/>
-          <w:szCs w:val="24"/>
-          <w:lang w:val="sv-SE"/>
-        </w:rPr>
-        <w:t>Pemain yang mendapatkan skor ’Mahir” pada jenis rintangan tertentu setuju jika rintangan</w:t>
-      </w:r>
-      <w:r>
-        <w:rPr>
-          <w:b w:val="0"/>
-          <w:bCs/>
-          <w:sz w:val="24"/>
-          <w:szCs w:val="24"/>
-          <w:lang w:val="sv-SE"/>
-        </w:rPr>
-        <w:t xml:space="preserve"> dengan jenis tersebut</w:t>
-      </w:r>
-      <w:r>
-        <w:rPr>
-          <w:b w:val="0"/>
-          <w:bCs/>
-          <w:sz w:val="24"/>
-          <w:szCs w:val="24"/>
-          <w:lang w:val="sv-SE"/>
-        </w:rPr>
-        <w:t xml:space="preserve"> menjadi lebih sulit dengan data persentase sebanyak </w:t>
-      </w:r>
-      <w:r>
-        <w:rPr>
-          <w:b w:val="0"/>
-          <w:bCs/>
-          <w:sz w:val="24"/>
-          <w:szCs w:val="24"/>
-          <w:lang w:val="sv-SE"/>
-        </w:rPr>
-        <w:t>57.9</w:t>
-      </w:r>
-      <w:r>
-        <w:rPr>
-          <w:b w:val="0"/>
-          <w:bCs/>
-          <w:sz w:val="24"/>
-          <w:szCs w:val="24"/>
-          <w:lang w:val="sv-SE"/>
-        </w:rPr>
-        <w:t>%</w:t>
+        <w:t xml:space="preserve"> orang</w:t>
+      </w:r>
+      <w:r>
+        <w:rPr>
+          <w:b w:val="0"/>
+          <w:bCs/>
+          <w:sz w:val="24"/>
+          <w:szCs w:val="24"/>
+          <w:lang w:val="sv-SE"/>
+        </w:rPr>
+        <w:t xml:space="preserve">, </w:t>
+      </w:r>
+      <w:r>
+        <w:rPr>
+          <w:b w:val="0"/>
+          <w:bCs/>
+          <w:sz w:val="24"/>
+          <w:szCs w:val="24"/>
+          <w:lang w:val="sv-SE"/>
+        </w:rPr>
+        <w:t>menunjukkan bahwa penggunaan konsep pengaturan rintangan yang dapat menyesuaikan tingkat kesulitan berdasarkan ekspresi wajah pemain telah berhasil menarik</w:t>
+      </w:r>
+      <w:r>
+        <w:rPr>
+          <w:b w:val="0"/>
+          <w:bCs/>
+          <w:sz w:val="24"/>
+          <w:szCs w:val="24"/>
+          <w:lang w:val="sv-SE"/>
+        </w:rPr>
+        <w:t xml:space="preserve"> </w:t>
+      </w:r>
+      <w:r>
+        <w:rPr>
+          <w:b w:val="0"/>
+          <w:bCs/>
+          <w:sz w:val="24"/>
+          <w:szCs w:val="24"/>
+          <w:lang w:val="sv-SE"/>
+        </w:rPr>
+        <w:t>minat pemain secara berulang</w:t>
+      </w:r>
+      <w:r>
+        <w:rPr>
+          <w:b w:val="0"/>
+          <w:bCs/>
+          <w:sz w:val="24"/>
+          <w:szCs w:val="24"/>
+          <w:lang w:val="sv-SE"/>
+        </w:rPr>
+        <w:t xml:space="preserve"> </w:t>
+      </w:r>
+      <w:r>
+        <w:rPr>
+          <w:b w:val="0"/>
+          <w:bCs/>
+          <w:sz w:val="24"/>
+          <w:szCs w:val="24"/>
+          <w:lang w:val="sv-SE"/>
+        </w:rPr>
+        <w:t xml:space="preserve">(mean </w:t>
+      </w:r>
+      <w:r>
+        <w:rPr>
+          <w:b w:val="0"/>
+          <w:bCs/>
+          <w:sz w:val="24"/>
+          <w:szCs w:val="24"/>
+          <w:lang w:val="sv-SE"/>
+        </w:rPr>
+        <w:t>d</w:t>
+      </w:r>
+      <w:r>
+        <w:rPr>
+          <w:b w:val="0"/>
+          <w:bCs/>
+          <w:sz w:val="24"/>
+          <w:szCs w:val="24"/>
+          <w:lang w:val="sv-SE"/>
+        </w:rPr>
+        <w:t xml:space="preserve">aya </w:t>
+      </w:r>
+      <w:r>
+        <w:rPr>
+          <w:b w:val="0"/>
+          <w:bCs/>
+          <w:sz w:val="24"/>
+          <w:szCs w:val="24"/>
+          <w:lang w:val="sv-SE"/>
+        </w:rPr>
+        <w:t>t</w:t>
+      </w:r>
+      <w:r>
+        <w:rPr>
+          <w:b w:val="0"/>
+          <w:bCs/>
+          <w:sz w:val="24"/>
+          <w:szCs w:val="24"/>
+          <w:lang w:val="sv-SE"/>
+        </w:rPr>
+        <w:t>arik = 1,59)</w:t>
+      </w:r>
+      <w:r>
+        <w:rPr>
+          <w:b w:val="0"/>
+          <w:bCs/>
+          <w:sz w:val="24"/>
+          <w:szCs w:val="24"/>
+          <w:lang w:val="sv-SE"/>
+        </w:rPr>
+        <w:t>. Meskipun demikian, terdapat kebutuhan untuk memberikan penjelasan lebih lanjut tentang tujuan dan fungsi pengaturan rintangan berdasarkan emosi pemain</w:t>
+      </w:r>
+      <w:r>
+        <w:rPr>
+          <w:b w:val="0"/>
+          <w:bCs/>
+          <w:sz w:val="24"/>
+          <w:szCs w:val="24"/>
+          <w:lang w:val="sv-SE"/>
+        </w:rPr>
+        <w:t xml:space="preserve"> </w:t>
+      </w:r>
+      <w:r>
+        <w:rPr>
+          <w:b w:val="0"/>
+          <w:bCs/>
+          <w:sz w:val="24"/>
+          <w:szCs w:val="24"/>
+          <w:lang w:val="sv-SE"/>
+        </w:rPr>
+        <w:t xml:space="preserve">(mean </w:t>
+      </w:r>
+      <w:r>
+        <w:rPr>
+          <w:b w:val="0"/>
+          <w:bCs/>
+          <w:sz w:val="24"/>
+          <w:szCs w:val="24"/>
+          <w:lang w:val="sv-SE"/>
+        </w:rPr>
+        <w:t>kejelasan</w:t>
+      </w:r>
+      <w:r>
+        <w:rPr>
+          <w:b w:val="0"/>
+          <w:bCs/>
+          <w:sz w:val="24"/>
+          <w:szCs w:val="24"/>
+          <w:lang w:val="sv-SE"/>
+        </w:rPr>
+        <w:t xml:space="preserve"> = 1,</w:t>
+      </w:r>
+      <w:r>
+        <w:rPr>
+          <w:b w:val="0"/>
+          <w:bCs/>
+          <w:sz w:val="24"/>
+          <w:szCs w:val="24"/>
+          <w:lang w:val="sv-SE"/>
+        </w:rPr>
+        <w:t>14</w:t>
+      </w:r>
+      <w:r>
+        <w:rPr>
+          <w:b w:val="0"/>
+          <w:bCs/>
+          <w:sz w:val="24"/>
+          <w:szCs w:val="24"/>
+          <w:lang w:val="sv-SE"/>
+        </w:rPr>
+        <w:t>)</w:t>
+      </w:r>
+      <w:r>
+        <w:rPr>
+          <w:b w:val="0"/>
+          <w:bCs/>
+          <w:sz w:val="24"/>
+          <w:szCs w:val="24"/>
+          <w:lang w:val="sv-SE"/>
+        </w:rPr>
+        <w:t>, serta memastikan ketepatan</w:t>
+      </w:r>
+      <w:r>
+        <w:rPr>
+          <w:b w:val="0"/>
+          <w:bCs/>
+          <w:sz w:val="24"/>
+          <w:szCs w:val="24"/>
+          <w:lang w:val="sv-SE"/>
+        </w:rPr>
+        <w:t xml:space="preserve"> (mean ketepatan = 1,32)</w:t>
+      </w:r>
+      <w:r>
+        <w:rPr>
+          <w:b w:val="0"/>
+          <w:bCs/>
+          <w:sz w:val="24"/>
+          <w:szCs w:val="24"/>
+          <w:lang w:val="sv-SE"/>
+        </w:rPr>
+        <w:t xml:space="preserve"> dan efisiensi </w:t>
+      </w:r>
+      <w:r>
+        <w:rPr>
+          <w:b w:val="0"/>
+          <w:bCs/>
+          <w:sz w:val="24"/>
+          <w:szCs w:val="24"/>
+          <w:lang w:val="sv-SE"/>
+        </w:rPr>
+        <w:t xml:space="preserve">(mean efisiensi = 1,47) </w:t>
+      </w:r>
+      <w:r>
+        <w:rPr>
+          <w:b w:val="0"/>
+          <w:bCs/>
+          <w:sz w:val="24"/>
+          <w:szCs w:val="24"/>
+          <w:lang w:val="sv-SE"/>
+        </w:rPr>
+        <w:t xml:space="preserve">dalam menyesuaikan tingkat kesulitan dengan performa pemain. </w:t>
+      </w:r>
+      <w:r>
+        <w:rPr>
+          <w:b w:val="0"/>
+          <w:bCs/>
+          <w:sz w:val="24"/>
+          <w:szCs w:val="24"/>
+          <w:lang w:val="sv-SE"/>
+        </w:rPr>
+        <w:t>P</w:t>
+      </w:r>
+      <w:r>
+        <w:rPr>
+          <w:b w:val="0"/>
+          <w:bCs/>
+          <w:sz w:val="24"/>
+          <w:szCs w:val="24"/>
+          <w:lang w:val="sv-SE"/>
+        </w:rPr>
+        <w:t xml:space="preserve">enggunaan rintangan yang dapat menyesuaikan pemain berhasil menstimulasi </w:t>
+      </w:r>
+      <w:r>
+        <w:rPr>
+          <w:b w:val="0"/>
+          <w:bCs/>
+          <w:sz w:val="24"/>
+          <w:szCs w:val="24"/>
+          <w:lang w:val="sv-SE"/>
+        </w:rPr>
+        <w:t xml:space="preserve">(mean stimulasi = 1,71) </w:t>
+      </w:r>
+      <w:r>
+        <w:rPr>
+          <w:b w:val="0"/>
+          <w:bCs/>
+          <w:sz w:val="24"/>
+          <w:szCs w:val="24"/>
+          <w:lang w:val="sv-SE"/>
+        </w:rPr>
+        <w:t xml:space="preserve">pemain untuk melanjutkan permainan hingga selesai. </w:t>
+      </w:r>
+      <w:r>
+        <w:rPr>
+          <w:b w:val="0"/>
+          <w:bCs/>
+          <w:sz w:val="24"/>
+          <w:szCs w:val="24"/>
+          <w:lang w:val="sv-SE"/>
+        </w:rPr>
+        <w:t>F</w:t>
+      </w:r>
+      <w:r>
+        <w:rPr>
+          <w:b w:val="0"/>
+          <w:bCs/>
+          <w:sz w:val="24"/>
+          <w:szCs w:val="24"/>
+          <w:lang w:val="sv-SE"/>
+        </w:rPr>
+        <w:t>itur penyesuaian rintangan berdasarkan skor dan emosi pemain dinilai inovatif dan terbaharukan</w:t>
+      </w:r>
+      <w:r>
+        <w:rPr>
+          <w:b w:val="0"/>
+          <w:bCs/>
+          <w:sz w:val="24"/>
+          <w:szCs w:val="24"/>
+          <w:lang w:val="sv-SE"/>
+        </w:rPr>
+        <w:t xml:space="preserve"> (mean </w:t>
+      </w:r>
+      <w:r>
+        <w:rPr>
+          <w:b w:val="0"/>
+          <w:bCs/>
+          <w:sz w:val="24"/>
+          <w:szCs w:val="24"/>
+          <w:lang w:val="sv-SE"/>
+        </w:rPr>
+        <w:t>kebaruan</w:t>
+      </w:r>
+      <w:r>
+        <w:rPr>
+          <w:b w:val="0"/>
+          <w:bCs/>
+          <w:sz w:val="24"/>
+          <w:szCs w:val="24"/>
+          <w:lang w:val="sv-SE"/>
+        </w:rPr>
+        <w:t xml:space="preserve"> = 1,45)</w:t>
       </w:r>
       <w:r>
         <w:rPr>
@@ -587,198 +718,9 @@
           <w:szCs w:val="24"/>
           <w:lang w:val="sv-SE"/>
         </w:rPr>
-        <w:t xml:space="preserve"> </w:t>
-      </w:r>
-      <w:r>
-        <w:rPr>
-          <w:b w:val="0"/>
-          <w:bCs/>
-          <w:sz w:val="24"/>
-          <w:szCs w:val="24"/>
-          <w:lang w:val="sv-SE"/>
-        </w:rPr>
-        <w:t xml:space="preserve">Sedangkan </w:t>
-      </w:r>
-      <w:r>
-        <w:rPr>
-          <w:b w:val="0"/>
-          <w:bCs/>
-          <w:sz w:val="24"/>
-          <w:szCs w:val="24"/>
-          <w:lang w:val="sv-SE"/>
-        </w:rPr>
-        <w:t>50</w:t>
-      </w:r>
-      <w:r>
-        <w:rPr>
-          <w:b w:val="0"/>
-          <w:bCs/>
-          <w:sz w:val="24"/>
-          <w:szCs w:val="24"/>
-          <w:lang w:val="sv-SE"/>
-        </w:rPr>
-        <w:t xml:space="preserve">% pemain setuju </w:t>
-      </w:r>
-      <w:r>
-        <w:rPr>
-          <w:b w:val="0"/>
-          <w:bCs/>
-          <w:sz w:val="24"/>
-          <w:szCs w:val="24"/>
-          <w:lang w:val="sv-SE"/>
-        </w:rPr>
-        <w:t>jika</w:t>
-      </w:r>
-      <w:r>
-        <w:rPr>
-          <w:b w:val="0"/>
-          <w:bCs/>
-          <w:sz w:val="24"/>
-          <w:szCs w:val="24"/>
-          <w:lang w:val="sv-SE"/>
-        </w:rPr>
-        <w:t xml:space="preserve"> mendapat</w:t>
-      </w:r>
-      <w:r>
-        <w:rPr>
-          <w:b w:val="0"/>
-          <w:bCs/>
-          <w:sz w:val="24"/>
-          <w:szCs w:val="24"/>
-          <w:lang w:val="sv-SE"/>
-        </w:rPr>
-        <w:t xml:space="preserve"> </w:t>
-      </w:r>
-      <w:r>
-        <w:rPr>
-          <w:b w:val="0"/>
-          <w:bCs/>
-          <w:sz w:val="24"/>
-          <w:szCs w:val="24"/>
-          <w:lang w:val="sv-SE"/>
-        </w:rPr>
-        <w:t xml:space="preserve">nilai </w:t>
-      </w:r>
-      <w:r>
-        <w:rPr>
-          <w:b w:val="0"/>
-          <w:bCs/>
-          <w:sz w:val="24"/>
-          <w:szCs w:val="24"/>
-          <w:lang w:val="sv-SE"/>
-        </w:rPr>
-        <w:t>’Normal’ maka</w:t>
-      </w:r>
-      <w:r>
-        <w:rPr>
-          <w:b w:val="0"/>
-          <w:bCs/>
-          <w:sz w:val="24"/>
-          <w:szCs w:val="24"/>
-          <w:lang w:val="sv-SE"/>
-        </w:rPr>
-        <w:t xml:space="preserve"> </w:t>
-      </w:r>
-      <w:r>
-        <w:rPr>
-          <w:b w:val="0"/>
-          <w:bCs/>
-          <w:sz w:val="24"/>
-          <w:szCs w:val="24"/>
-          <w:lang w:val="sv-SE"/>
-        </w:rPr>
-        <w:t>rintangan</w:t>
-      </w:r>
-      <w:r>
-        <w:rPr>
-          <w:b w:val="0"/>
-          <w:bCs/>
-          <w:sz w:val="24"/>
-          <w:szCs w:val="24"/>
-          <w:lang w:val="sv-SE"/>
-        </w:rPr>
-        <w:t xml:space="preserve"> yang digenerate </w:t>
-      </w:r>
-      <w:r>
-        <w:rPr>
-          <w:b w:val="0"/>
-          <w:bCs/>
-          <w:sz w:val="24"/>
-          <w:szCs w:val="24"/>
-          <w:lang w:val="sv-SE"/>
-        </w:rPr>
-        <w:t xml:space="preserve">dipertahankan tingkat kesulitannya dan bertambah </w:t>
-      </w:r>
-      <w:r>
-        <w:rPr>
-          <w:b w:val="0"/>
-          <w:bCs/>
-          <w:sz w:val="24"/>
-          <w:szCs w:val="24"/>
-          <w:lang w:val="sv-SE"/>
-        </w:rPr>
-        <w:t>susah secara linear</w:t>
-      </w:r>
-      <w:r>
-        <w:rPr>
-          <w:b w:val="0"/>
-          <w:bCs/>
-          <w:sz w:val="24"/>
-          <w:szCs w:val="24"/>
-          <w:lang w:val="sv-SE"/>
-        </w:rPr>
-        <w:t xml:space="preserve"> hingga pemain mendapatkan nilai ’Pemula’ atau ’Mahir’ </w:t>
-      </w:r>
-      <w:r>
-        <w:rPr>
-          <w:b w:val="0"/>
-          <w:bCs/>
-          <w:sz w:val="24"/>
-          <w:szCs w:val="24"/>
-          <w:lang w:val="sv-SE"/>
-        </w:rPr>
-        <w:t>sehingga akan</w:t>
-      </w:r>
-      <w:r>
-        <w:rPr>
-          <w:b w:val="0"/>
-          <w:bCs/>
-          <w:sz w:val="24"/>
-          <w:szCs w:val="24"/>
-          <w:lang w:val="sv-SE"/>
-        </w:rPr>
-        <w:t xml:space="preserve"> di</w:t>
-      </w:r>
-      <w:r>
-        <w:rPr>
-          <w:b w:val="0"/>
-          <w:bCs/>
-          <w:sz w:val="24"/>
-          <w:szCs w:val="24"/>
-          <w:lang w:val="sv-SE"/>
-        </w:rPr>
-        <w:t>s</w:t>
-      </w:r>
-      <w:r>
-        <w:rPr>
-          <w:b w:val="0"/>
-          <w:bCs/>
-          <w:sz w:val="24"/>
-          <w:szCs w:val="24"/>
-          <w:lang w:val="sv-SE"/>
-        </w:rPr>
-        <w:t>esuaikan kembali</w:t>
-      </w:r>
-      <w:r>
-        <w:rPr>
-          <w:b w:val="0"/>
-          <w:bCs/>
-          <w:sz w:val="24"/>
-          <w:szCs w:val="24"/>
-          <w:lang w:val="sv-SE"/>
-        </w:rPr>
-        <w:t>.</w:t>
-      </w:r>
+        <w:t>Dengan demikian, permainan ini memiliki potensi yang besar untuk mempertahankan minat pemain dengan daya tarik yang tinggi, asalkan perhatian khusus diberikan pada pengembangan aspek-aspek tertentu yang mempengaruhi pengalaman pemain.</w:t>
+      </w:r>
+      <w:bookmarkEnd w:id="0"/>
     </w:p>
     <w:sectPr>
       <w:footerReference w:type="default" r:id="rId6"/>

--- a/3. ABSTRAK.docx
+++ b/3. ABSTRAK.docx
@@ -19,7 +19,7 @@
       <w:pPr>
         <w:pStyle w:val="STTSJudulBab"/>
         <w:spacing w:line="240" w:lineRule="auto"/>
-        <w:ind w:firstLine="709"/>
+        <w:ind w:firstLine="720"/>
         <w:jc w:val="both"/>
         <w:rPr>
           <w:b w:val="0"/>
@@ -94,7 +94,7 @@
       <w:pPr>
         <w:pStyle w:val="STTSJudulBab"/>
         <w:spacing w:line="240" w:lineRule="auto"/>
-        <w:ind w:firstLine="709"/>
+        <w:ind w:firstLine="720"/>
         <w:jc w:val="both"/>
         <w:rPr>
           <w:b w:val="0"/>
@@ -329,7 +329,7 @@
       <w:pPr>
         <w:pStyle w:val="STTSJudulBab"/>
         <w:spacing w:line="240" w:lineRule="auto"/>
-        <w:ind w:firstLine="709"/>
+        <w:ind w:firstLine="720"/>
         <w:jc w:val="both"/>
         <w:rPr>
           <w:b w:val="0"/>
